--- a/Lab04/20215174-VuDucAn-BC_TH_Lab04.docx
+++ b/Lab04/20215174-VuDucAn-BC_TH_Lab04.docx
@@ -1,22 +1,18 @@
 
 <file path=word/document.xml><?xml version="1.0" encoding="utf-8"?>
-<w:document xmlns:wpc="http://schemas.microsoft.com/office/word/2010/wordprocessingCanvas" xmlns:cx="http://schemas.microsoft.com/office/drawing/2014/chartex" xmlns:cx1="http://schemas.microsoft.com/office/drawing/2015/9/8/chartex" xmlns:cx2="http://schemas.microsoft.com/office/drawing/2015/10/21/chartex" xmlns:cx3="http://schemas.microsoft.com/office/drawing/2016/5/9/chartex" xmlns:cx4="http://schemas.microsoft.com/office/drawing/2016/5/10/chartex" xmlns:cx5="http://schemas.microsoft.com/office/drawing/2016/5/11/chartex" xmlns:cx6="http://schemas.microsoft.com/office/drawing/2016/5/12/chartex" xmlns:cx7="http://schemas.microsoft.com/office/drawing/2016/5/13/chartex" xmlns:cx8="http://schemas.microsoft.com/office/drawing/2016/5/14/chartex" xmlns:mc="http://schemas.openxmlformats.org/markup-compatibility/2006" xmlns:aink="http://schemas.microsoft.com/office/drawing/2016/ink" xmlns:am3d="http://schemas.microsoft.com/office/drawing/2017/model3d" xmlns:o="urn:schemas-microsoft-com:office:office" xmlns:oel="http://schemas.microsoft.com/office/2019/extlst" xmlns:r="http://schemas.openxmlformats.org/officeDocument/2006/relationships" xmlns:m="http://schemas.openxmlformats.org/officeDocument/2006/math" xmlns:v="urn:schemas-microsoft-com:vml" xmlns:wp14="http://schemas.microsoft.com/office/word/2010/wordprocessingDrawing" xmlns:wp="http://schemas.openxmlformats.org/drawingml/2006/wordprocessingDrawing" xmlns:w10="urn:schemas-microsoft-com:office:word" xmlns:w="http://schemas.openxmlformats.org/wordprocessingml/2006/main" xmlns:w14="http://schemas.microsoft.com/office/word/2010/wordml" xmlns:w15="http://schemas.microsoft.com/office/word/2012/wordml" xmlns:w16cex="http://schemas.microsoft.com/office/word/2018/wordml/cex" xmlns:w16cid="http://schemas.microsoft.com/office/word/2016/wordml/cid" xmlns:w16="http://schemas.microsoft.com/office/word/2018/wordml" xmlns:w16du="http://schemas.microsoft.com/office/word/2023/wordml/word16du" xmlns:w16sdtdh="http://schemas.microsoft.com/office/word/2020/wordml/sdtdatahash" xmlns:w16se="http://schemas.microsoft.com/office/word/2015/wordml/symex" xmlns:wpg="http://schemas.microsoft.com/office/word/2010/wordprocessingGroup" xmlns:wpi="http://schemas.microsoft.com/office/word/2010/wordprocessingInk" xmlns:wne="http://schemas.microsoft.com/office/word/2006/wordml" xmlns:wps="http://schemas.microsoft.com/office/word/2010/wordprocessingShape" mc:Ignorable="w14 w15 w16se w16cid w16 w16cex w16sdtdh wp14">
+<w:document xmlns:wpc="http://schemas.microsoft.com/office/word/2010/wordprocessingCanvas" xmlns:cx="http://schemas.microsoft.com/office/drawing/2014/chartex" xmlns:cx1="http://schemas.microsoft.com/office/drawing/2015/9/8/chartex" xmlns:cx2="http://schemas.microsoft.com/office/drawing/2015/10/21/chartex" xmlns:cx3="http://schemas.microsoft.com/office/drawing/2016/5/9/chartex" xmlns:cx4="http://schemas.microsoft.com/office/drawing/2016/5/10/chartex" xmlns:cx5="http://schemas.microsoft.com/office/drawing/2016/5/11/chartex" xmlns:cx6="http://schemas.microsoft.com/office/drawing/2016/5/12/chartex" xmlns:cx7="http://schemas.microsoft.com/office/drawing/2016/5/13/chartex" xmlns:cx8="http://schemas.microsoft.com/office/drawing/2016/5/14/chartex" xmlns:mc="http://schemas.openxmlformats.org/markup-compatibility/2006" xmlns:aink="http://schemas.microsoft.com/office/drawing/2016/ink" xmlns:am3d="http://schemas.microsoft.com/office/drawing/2017/model3d" xmlns:o="urn:schemas-microsoft-com:office:office" xmlns:oel="http://schemas.microsoft.com/office/2019/extlst" xmlns:r="http://schemas.openxmlformats.org/officeDocument/2006/relationships" xmlns:m="http://schemas.openxmlformats.org/officeDocument/2006/math" xmlns:v="urn:schemas-microsoft-com:vml" xmlns:wp14="http://schemas.microsoft.com/office/word/2010/wordprocessingDrawing" xmlns:wp="http://schemas.openxmlformats.org/drawingml/2006/wordprocessingDrawing" xmlns:w10="urn:schemas-microsoft-com:office:word" xmlns:w="http://schemas.openxmlformats.org/wordprocessingml/2006/main" xmlns:w14="http://schemas.microsoft.com/office/word/2010/wordml" xmlns:w15="http://schemas.microsoft.com/office/word/2012/wordml" xmlns:w16cex="http://schemas.microsoft.com/office/word/2018/wordml/cex" xmlns:w16cid="http://schemas.microsoft.com/office/word/2016/wordml/cid" xmlns:w16="http://schemas.microsoft.com/office/word/2018/wordml" xmlns:w16sdtdh="http://schemas.microsoft.com/office/word/2020/wordml/sdtdatahash" xmlns:w16se="http://schemas.microsoft.com/office/word/2015/wordml/symex" xmlns:wpg="http://schemas.microsoft.com/office/word/2010/wordprocessingGroup" xmlns:wpi="http://schemas.microsoft.com/office/word/2010/wordprocessingInk" xmlns:wne="http://schemas.microsoft.com/office/word/2006/wordml" xmlns:wps="http://schemas.microsoft.com/office/word/2010/wordprocessingShape" mc:Ignorable="w14 w15 w16se w16cid w16 w16cex w16sdtdh wp14">
   <w:body>
     <w:p>
       <w:pPr>
-        <w:pStyle w:val="ListParagraph"/>
         <w:ind w:left="792"/>
         <w:jc w:val="center"/>
       </w:pPr>
-      <w:bookmarkStart w:id="0" w:name="_Hlk134789524"/>
-      <w:bookmarkEnd w:id="0"/>
       <w:r>
         <w:t>LAB REPORT</w:t>
       </w:r>
     </w:p>
     <w:p>
       <w:pPr>
-        <w:pStyle w:val="ListParagraph"/>
         <w:ind w:left="792"/>
         <w:jc w:val="center"/>
       </w:pPr>
@@ -29,24 +25,56 @@
         <w:pStyle w:val="ListParagraph"/>
         <w:numPr>
           <w:ilvl w:val="0"/>
-          <w:numId w:val="3"/>
+          <w:numId w:val="4"/>
         </w:numPr>
       </w:pPr>
       <w:r>
-        <w:t>Branch repository:</w:t>
-      </w:r>
-      <w:r>
-        <w:t xml:space="preserve"> </w:t>
-      </w:r>
-      <w:r>
-        <w:rPr>
-          <w:noProof/>
-        </w:rPr>
+        <w:t xml:space="preserve">Import the existing project into the workspace of </w:t>
+      </w:r>
+      <w:proofErr w:type="gramStart"/>
+      <w:r>
+        <w:t>Eclipse</w:t>
+      </w:r>
+      <w:proofErr w:type="gramEnd"/>
+    </w:p>
+    <w:p>
+      <w:pPr>
+        <w:pStyle w:val="ListParagraph"/>
+        <w:numPr>
+          <w:ilvl w:val="0"/>
+          <w:numId w:val="4"/>
+        </w:numPr>
+      </w:pPr>
+      <w:r>
+        <w:t>Additional requirements of AIMS</w:t>
+      </w:r>
+    </w:p>
+    <w:p>
+      <w:pPr>
+        <w:pStyle w:val="ListParagraph"/>
+        <w:numPr>
+          <w:ilvl w:val="0"/>
+          <w:numId w:val="4"/>
+        </w:numPr>
+      </w:pPr>
+      <w:r>
+        <w:t>Creating the Book class</w:t>
+      </w:r>
+      <w:r>
+        <w:t>:</w:t>
+      </w:r>
+    </w:p>
+    <w:p>
+      <w:pPr>
+        <w:pStyle w:val="ListParagraph"/>
+        <w:ind w:left="1152"/>
+      </w:pPr>
+      <w:r>
         <w:drawing>
-          <wp:inline distT="0" distB="0" distL="0" distR="0" wp14:anchorId="670E98A9" wp14:editId="47E31E27">
-            <wp:extent cx="5943600" cy="4264025"/>
+          <wp:inline distT="0" distB="0" distL="0" distR="0" wp14:anchorId="3A1FDA92" wp14:editId="21C366BC">
+            <wp:extent cx="5943600" cy="3770630"/>
             <wp:effectExtent l="0" t="0" r="0" b="0"/>
-            <wp:docPr id="56278854" name="Picture 1" descr="A screenshot of a computer&#10;&#10;Description automatically generated"/>
+            <wp:docPr id="1069008779" name="Picture 1" descr="A screen shot of a computer program&#10;&#10;Description automatically generated with medium confidence"/>
             <wp:cNvGraphicFramePr>
               <a:graphicFrameLocks xmlns:a="http://schemas.openxmlformats.org/drawingml/2006/main" noChangeAspect="1"/>
             </wp:cNvGraphicFramePr>
@@ -54,7 +82,7 @@
               <a:graphicData uri="http://schemas.openxmlformats.org/drawingml/2006/picture">
                 <pic:pic xmlns:pic="http://schemas.openxmlformats.org/drawingml/2006/picture">
                   <pic:nvPicPr>
-                    <pic:cNvPr id="56278854" name="Picture 1" descr="A screenshot of a computer&#10;&#10;Description automatically generated"/>
+                    <pic:cNvPr id="1069008779" name="Picture 1" descr="A screen shot of a computer program&#10;&#10;Description automatically generated with medium confidence"/>
                     <pic:cNvPicPr/>
                   </pic:nvPicPr>
                   <pic:blipFill>
@@ -66,7 +94,7 @@
                   <pic:spPr>
                     <a:xfrm>
                       <a:off x="0" y="0"/>
-                      <a:ext cx="5943600" cy="4264025"/>
+                      <a:ext cx="5943600" cy="3770630"/>
                     </a:xfrm>
                     <a:prstGeom prst="rect">
                       <a:avLst/>
@@ -82,46 +110,15 @@
     <w:p>
       <w:pPr>
         <w:pStyle w:val="ListParagraph"/>
-        <w:numPr>
-          <w:ilvl w:val="0"/>
-          <w:numId w:val="3"/>
-        </w:numPr>
-      </w:pPr>
-      <w:r>
-        <w:t>Working with method overloading</w:t>
-      </w:r>
-    </w:p>
-    <w:p>
-      <w:pPr>
-        <w:pStyle w:val="ListParagraph"/>
-        <w:numPr>
-          <w:ilvl w:val="1"/>
-          <w:numId w:val="3"/>
-        </w:numPr>
-      </w:pPr>
-      <w:r>
-        <w:t xml:space="preserve">Overloading by differing types of </w:t>
-      </w:r>
-      <w:proofErr w:type="gramStart"/>
-      <w:r>
-        <w:t>parameter</w:t>
-      </w:r>
-      <w:proofErr w:type="gramEnd"/>
-      <w:r>
-        <w:t>:</w:t>
-      </w:r>
-      <w:r>
-        <w:t xml:space="preserve"> </w:t>
-      </w:r>
-      <w:r>
-        <w:rPr>
-          <w:noProof/>
-        </w:rPr>
+        <w:ind w:left="1152"/>
+      </w:pPr>
+      <w:r>
+        <w:lastRenderedPageBreak/>
         <w:drawing>
-          <wp:inline distT="0" distB="0" distL="0" distR="0" wp14:anchorId="5E5CFD08" wp14:editId="3064118C">
-            <wp:extent cx="5173980" cy="2612036"/>
+          <wp:inline distT="0" distB="0" distL="0" distR="0" wp14:anchorId="1ADE5312" wp14:editId="1E9B7129">
+            <wp:extent cx="5943600" cy="7543165"/>
             <wp:effectExtent l="0" t="0" r="0" b="0"/>
-            <wp:docPr id="976556873" name="Picture 1" descr="A screen shot of a computer code&#10;&#10;Description automatically generated with low confidence"/>
+            <wp:docPr id="1847887198" name="Picture 1" descr="A screenshot of a computer program&#10;&#10;Description automatically generated with medium confidence"/>
             <wp:cNvGraphicFramePr>
               <a:graphicFrameLocks xmlns:a="http://schemas.openxmlformats.org/drawingml/2006/main" noChangeAspect="1"/>
             </wp:cNvGraphicFramePr>
@@ -129,7 +126,7 @@
               <a:graphicData uri="http://schemas.openxmlformats.org/drawingml/2006/picture">
                 <pic:pic xmlns:pic="http://schemas.openxmlformats.org/drawingml/2006/picture">
                   <pic:nvPicPr>
-                    <pic:cNvPr id="976556873" name="Picture 1" descr="A screen shot of a computer code&#10;&#10;Description automatically generated with low confidence"/>
+                    <pic:cNvPr id="1847887198" name="Picture 1" descr="A screenshot of a computer program&#10;&#10;Description automatically generated with medium confidence"/>
                     <pic:cNvPicPr/>
                   </pic:nvPicPr>
                   <pic:blipFill>
@@ -141,7 +138,7 @@
                   <pic:spPr>
                     <a:xfrm>
                       <a:off x="0" y="0"/>
-                      <a:ext cx="5181439" cy="2615801"/>
+                      <a:ext cx="5943600" cy="7543165"/>
                     </a:xfrm>
                     <a:prstGeom prst="rect">
                       <a:avLst/>
@@ -156,39 +153,28 @@
     </w:p>
     <w:p>
       <w:pPr>
-        <w:ind w:left="792"/>
-      </w:pPr>
-    </w:p>
-    <w:p>
-      <w:pPr>
         <w:pStyle w:val="ListParagraph"/>
         <w:numPr>
-          <w:ilvl w:val="1"/>
-          <w:numId w:val="3"/>
+          <w:ilvl w:val="0"/>
+          <w:numId w:val="4"/>
         </w:numPr>
       </w:pPr>
       <w:r>
+        <w:t>Creating the abstract Media class</w:t>
+      </w:r>
+    </w:p>
+    <w:p>
+      <w:pPr>
+        <w:pStyle w:val="ListParagraph"/>
+        <w:ind w:left="1152"/>
+      </w:pPr>
+      <w:r>
         <w:lastRenderedPageBreak/>
-        <w:t>Overloading by differing the number of parameters</w:t>
-      </w:r>
-      <w:r>
-        <w:t>:</w:t>
-      </w:r>
-    </w:p>
-    <w:p>
-      <w:pPr>
-        <w:pStyle w:val="ListParagraph"/>
-        <w:ind w:left="1152"/>
-      </w:pPr>
-      <w:r>
-        <w:rPr>
-          <w:noProof/>
-        </w:rPr>
         <w:drawing>
-          <wp:inline distT="0" distB="0" distL="0" distR="0" wp14:anchorId="5C5B0170" wp14:editId="2A530333">
-            <wp:extent cx="5616427" cy="3055885"/>
-            <wp:effectExtent l="0" t="0" r="3810" b="0"/>
-            <wp:docPr id="1500765972" name="Picture 1" descr="A picture containing text, screenshot, font&#10;&#10;Description automatically generated"/>
+          <wp:inline distT="0" distB="0" distL="0" distR="0" wp14:anchorId="1CA18D9C" wp14:editId="783E44E6">
+            <wp:extent cx="5943600" cy="4979670"/>
+            <wp:effectExtent l="0" t="0" r="0" b="0"/>
+            <wp:docPr id="1982586189" name="Picture 1" descr="A screen shot of a computer program&#10;&#10;Description automatically generated with low confidence"/>
             <wp:cNvGraphicFramePr>
               <a:graphicFrameLocks xmlns:a="http://schemas.openxmlformats.org/drawingml/2006/main" noChangeAspect="1"/>
             </wp:cNvGraphicFramePr>
@@ -196,7 +182,7 @@
               <a:graphicData uri="http://schemas.openxmlformats.org/drawingml/2006/picture">
                 <pic:pic xmlns:pic="http://schemas.openxmlformats.org/drawingml/2006/picture">
                   <pic:nvPicPr>
-                    <pic:cNvPr id="1500765972" name="Picture 1" descr="A picture containing text, screenshot, font&#10;&#10;Description automatically generated"/>
+                    <pic:cNvPr id="1982586189" name="Picture 1" descr="A screen shot of a computer program&#10;&#10;Description automatically generated with low confidence"/>
                     <pic:cNvPicPr/>
                   </pic:nvPicPr>
                   <pic:blipFill>
@@ -208,7 +194,7 @@
                   <pic:spPr>
                     <a:xfrm>
                       <a:off x="0" y="0"/>
-                      <a:ext cx="5616427" cy="3055885"/>
+                      <a:ext cx="5943600" cy="4979670"/>
                     </a:xfrm>
                     <a:prstGeom prst="rect">
                       <a:avLst/>
@@ -224,47 +210,15 @@
     <w:p>
       <w:pPr>
         <w:pStyle w:val="ListParagraph"/>
-        <w:numPr>
-          <w:ilvl w:val="0"/>
-          <w:numId w:val="3"/>
-        </w:numPr>
-      </w:pPr>
-      <w:r>
-        <w:t>Passing parameter:</w:t>
-      </w:r>
-    </w:p>
-    <w:p>
-      <w:pPr>
-        <w:pStyle w:val="ListParagraph"/>
         <w:ind w:left="1152"/>
       </w:pPr>
       <w:r>
-        <w:t>- Question: Is JAVA a Pass by Value or a Pass by Reference programming language?</w:t>
-      </w:r>
-    </w:p>
-    <w:p>
-      <w:pPr>
-        <w:pStyle w:val="ListParagraph"/>
-        <w:ind w:left="1152"/>
-      </w:pPr>
-      <w:r>
-        <w:t>-Answer: JAVA is a Pass by Value language.</w:t>
-      </w:r>
-    </w:p>
-    <w:p>
-      <w:pPr>
-        <w:pStyle w:val="ListParagraph"/>
-        <w:ind w:left="1152"/>
-      </w:pPr>
-      <w:r>
-        <w:rPr>
-          <w:noProof/>
-        </w:rPr>
+        <w:lastRenderedPageBreak/>
         <w:drawing>
-          <wp:inline distT="0" distB="0" distL="0" distR="0" wp14:anchorId="69B7CEBA" wp14:editId="4B82AE6E">
-            <wp:extent cx="5555461" cy="4016088"/>
-            <wp:effectExtent l="0" t="0" r="7620" b="3810"/>
-            <wp:docPr id="988287815" name="Picture 1" descr="A screen shot of a computer program&#10;&#10;Description automatically generated with low confidence"/>
+          <wp:inline distT="0" distB="0" distL="0" distR="0" wp14:anchorId="7683367E" wp14:editId="32623965">
+            <wp:extent cx="5943600" cy="3738245"/>
+            <wp:effectExtent l="0" t="0" r="0" b="0"/>
+            <wp:docPr id="1282698512" name="Picture 1" descr="A screen shot of a computer program&#10;&#10;Description automatically generated with low confidence"/>
             <wp:cNvGraphicFramePr>
               <a:graphicFrameLocks xmlns:a="http://schemas.openxmlformats.org/drawingml/2006/main" noChangeAspect="1"/>
             </wp:cNvGraphicFramePr>
@@ -272,7 +226,7 @@
               <a:graphicData uri="http://schemas.openxmlformats.org/drawingml/2006/picture">
                 <pic:pic xmlns:pic="http://schemas.openxmlformats.org/drawingml/2006/picture">
                   <pic:nvPicPr>
-                    <pic:cNvPr id="988287815" name="Picture 1" descr="A screen shot of a computer program&#10;&#10;Description automatically generated with low confidence"/>
+                    <pic:cNvPr id="1282698512" name="Picture 1" descr="A screen shot of a computer program&#10;&#10;Description automatically generated with low confidence"/>
                     <pic:cNvPicPr/>
                   </pic:nvPicPr>
                   <pic:blipFill>
@@ -284,7 +238,7 @@
                   <pic:spPr>
                     <a:xfrm>
                       <a:off x="0" y="0"/>
-                      <a:ext cx="5555461" cy="4016088"/>
+                      <a:ext cx="5943600" cy="3738245"/>
                     </a:xfrm>
                     <a:prstGeom prst="rect">
                       <a:avLst/>
@@ -296,73 +250,13 @@
           </wp:inline>
         </w:drawing>
       </w:r>
-    </w:p>
-    <w:p>
-      <w:pPr>
-        <w:pStyle w:val="ListParagraph"/>
-        <w:ind w:left="1152"/>
-      </w:pPr>
-    </w:p>
-    <w:p>
-      <w:pPr>
-        <w:pStyle w:val="ListParagraph"/>
-        <w:numPr>
-          <w:ilvl w:val="0"/>
-          <w:numId w:val="3"/>
-        </w:numPr>
-      </w:pPr>
-      <w:r>
-        <w:t>Use debug run:</w:t>
-      </w:r>
-    </w:p>
-    <w:p>
-      <w:pPr>
-        <w:pStyle w:val="ListParagraph"/>
-        <w:numPr>
-          <w:ilvl w:val="1"/>
-          <w:numId w:val="3"/>
-        </w:numPr>
-      </w:pPr>
       <w:r>
         <w:lastRenderedPageBreak/>
-        <w:t xml:space="preserve"> </w:t>
-      </w:r>
-      <w:r>
-        <w:t>Debugging Java in Eclipse</w:t>
-      </w:r>
-    </w:p>
-    <w:p>
-      <w:pPr>
-        <w:pStyle w:val="ListParagraph"/>
-        <w:numPr>
-          <w:ilvl w:val="1"/>
-          <w:numId w:val="3"/>
-        </w:numPr>
-      </w:pPr>
-      <w:r>
-        <w:t xml:space="preserve"> </w:t>
-      </w:r>
-      <w:r>
-        <w:t>Example of debug run for the swap method of TestPassingParameter</w:t>
-      </w:r>
-      <w:r>
-        <w:t>:</w:t>
-      </w:r>
-    </w:p>
-    <w:p>
-      <w:pPr>
-        <w:pStyle w:val="ListParagraph"/>
-        <w:ind w:left="1152"/>
-      </w:pPr>
-      <w:r>
-        <w:rPr>
-          <w:noProof/>
-        </w:rPr>
         <w:drawing>
-          <wp:inline distT="0" distB="0" distL="0" distR="0" wp14:anchorId="4FC1A5D9" wp14:editId="19286D78">
-            <wp:extent cx="5943600" cy="1933575"/>
+          <wp:inline distT="0" distB="0" distL="0" distR="0" wp14:anchorId="60155CAD" wp14:editId="086A54B1">
+            <wp:extent cx="5943600" cy="6269990"/>
             <wp:effectExtent l="0" t="0" r="0" b="0"/>
-            <wp:docPr id="784128972" name="Picture 1"/>
+            <wp:docPr id="94974963" name="Picture 1" descr="A screenshot of a computer program&#10;&#10;Description automatically generated with medium confidence"/>
             <wp:cNvGraphicFramePr>
               <a:graphicFrameLocks xmlns:a="http://schemas.openxmlformats.org/drawingml/2006/main" noChangeAspect="1"/>
             </wp:cNvGraphicFramePr>
@@ -370,7 +264,7 @@
               <a:graphicData uri="http://schemas.openxmlformats.org/drawingml/2006/picture">
                 <pic:pic xmlns:pic="http://schemas.openxmlformats.org/drawingml/2006/picture">
                   <pic:nvPicPr>
-                    <pic:cNvPr id="784128972" name=""/>
+                    <pic:cNvPr id="94974963" name="Picture 1" descr="A screenshot of a computer program&#10;&#10;Description automatically generated with medium confidence"/>
                     <pic:cNvPicPr/>
                   </pic:nvPicPr>
                   <pic:blipFill>
@@ -382,7 +276,7 @@
                   <pic:spPr>
                     <a:xfrm>
                       <a:off x="0" y="0"/>
-                      <a:ext cx="5943600" cy="1933575"/>
+                      <a:ext cx="5943600" cy="6269990"/>
                     </a:xfrm>
                     <a:prstGeom prst="rect">
                       <a:avLst/>
@@ -399,27 +293,34 @@
       <w:pPr>
         <w:pStyle w:val="ListParagraph"/>
         <w:numPr>
-          <w:ilvl w:val="2"/>
-          <w:numId w:val="3"/>
+          <w:ilvl w:val="0"/>
+          <w:numId w:val="4"/>
         </w:numPr>
       </w:pPr>
       <w:r>
-        <w:t>Setting, deleting &amp; deactivate breakpoints:</w:t>
-      </w:r>
-    </w:p>
-    <w:p>
-      <w:pPr>
-        <w:ind w:left="792"/>
-      </w:pPr>
-      <w:r>
-        <w:rPr>
-          <w:noProof/>
-        </w:rPr>
+        <w:t xml:space="preserve">Creating the </w:t>
+      </w:r>
+      <w:proofErr w:type="spellStart"/>
+      <w:r>
+        <w:t>CompactDisc</w:t>
+      </w:r>
+      <w:proofErr w:type="spellEnd"/>
+      <w:r>
+        <w:t xml:space="preserve"> class</w:t>
+      </w:r>
+    </w:p>
+    <w:p>
+      <w:pPr>
+        <w:pStyle w:val="ListParagraph"/>
+        <w:ind w:left="1152"/>
+      </w:pPr>
+      <w:r>
+        <w:lastRenderedPageBreak/>
         <w:drawing>
-          <wp:inline distT="0" distB="0" distL="0" distR="0" wp14:anchorId="08B4BF21" wp14:editId="67E32492">
-            <wp:extent cx="5943600" cy="1420495"/>
+          <wp:inline distT="0" distB="0" distL="0" distR="0" wp14:anchorId="597FA5D9" wp14:editId="2713F94B">
+            <wp:extent cx="5943600" cy="4869180"/>
             <wp:effectExtent l="0" t="0" r="0" b="0"/>
-            <wp:docPr id="981365894" name="Picture 1" descr="A screen shot of a computer program&#10;&#10;Description automatically generated with low confidence"/>
+            <wp:docPr id="13462992" name="Picture 1" descr="A screen shot of a computer program&#10;&#10;Description automatically generated with low confidence"/>
             <wp:cNvGraphicFramePr>
               <a:graphicFrameLocks xmlns:a="http://schemas.openxmlformats.org/drawingml/2006/main" noChangeAspect="1"/>
             </wp:cNvGraphicFramePr>
@@ -427,7 +328,7 @@
               <a:graphicData uri="http://schemas.openxmlformats.org/drawingml/2006/picture">
                 <pic:pic xmlns:pic="http://schemas.openxmlformats.org/drawingml/2006/picture">
                   <pic:nvPicPr>
-                    <pic:cNvPr id="981365894" name="Picture 1" descr="A screen shot of a computer program&#10;&#10;Description automatically generated with low confidence"/>
+                    <pic:cNvPr id="13462992" name="Picture 1" descr="A screen shot of a computer program&#10;&#10;Description automatically generated with low confidence"/>
                     <pic:cNvPicPr/>
                   </pic:nvPicPr>
                   <pic:blipFill>
@@ -439,7 +340,7 @@
                   <pic:spPr>
                     <a:xfrm>
                       <a:off x="0" y="0"/>
-                      <a:ext cx="5943600" cy="1420495"/>
+                      <a:ext cx="5943600" cy="4869180"/>
                     </a:xfrm>
                     <a:prstGeom prst="rect">
                       <a:avLst/>
@@ -456,51 +357,31 @@
       <w:pPr>
         <w:pStyle w:val="ListParagraph"/>
         <w:numPr>
-          <w:ilvl w:val="2"/>
-          <w:numId w:val="3"/>
+          <w:ilvl w:val="1"/>
+          <w:numId w:val="4"/>
         </w:numPr>
       </w:pPr>
       <w:r>
-        <w:t>Run in Debug mode:</w:t>
-      </w:r>
-    </w:p>
-    <w:p>
-      <w:pPr>
-        <w:pStyle w:val="ListParagraph"/>
-        <w:numPr>
-          <w:ilvl w:val="2"/>
-          <w:numId w:val="3"/>
-        </w:numPr>
-      </w:pPr>
-      <w:r>
-        <w:t>Step Into, Step Over, Step Return, Resume:</w:t>
-      </w:r>
-    </w:p>
-    <w:p>
-      <w:pPr>
-        <w:pStyle w:val="ListParagraph"/>
-        <w:numPr>
-          <w:ilvl w:val="2"/>
-          <w:numId w:val="3"/>
-        </w:numPr>
-      </w:pPr>
-      <w:r>
-        <w:t>Investigate value of variables:</w:t>
-      </w:r>
-    </w:p>
-    <w:p>
-      <w:pPr>
-        <w:ind w:left="792"/>
-      </w:pPr>
-      <w:r>
-        <w:rPr>
-          <w:noProof/>
-        </w:rPr>
+        <w:t xml:space="preserve">Create the Disc class extending the Media </w:t>
+      </w:r>
+      <w:proofErr w:type="gramStart"/>
+      <w:r>
+        <w:t>class</w:t>
+      </w:r>
+      <w:proofErr w:type="gramEnd"/>
+    </w:p>
+    <w:p>
+      <w:pPr>
+        <w:pStyle w:val="ListParagraph"/>
+        <w:ind w:left="1632"/>
+      </w:pPr>
+      <w:r>
+        <w:lastRenderedPageBreak/>
         <w:drawing>
-          <wp:inline distT="0" distB="0" distL="0" distR="0" wp14:anchorId="771660B9" wp14:editId="6176D79D">
-            <wp:extent cx="2583012" cy="3322320"/>
-            <wp:effectExtent l="0" t="0" r="0" b="0"/>
-            <wp:docPr id="1912569562" name="Picture 1" descr="A screenshot of a computer program&#10;&#10;Description automatically generated with medium confidence"/>
+          <wp:inline distT="0" distB="0" distL="0" distR="0" wp14:anchorId="39BCCF20" wp14:editId="1B62C7C2">
+            <wp:extent cx="5763429" cy="4982270"/>
+            <wp:effectExtent l="0" t="0" r="8890" b="8890"/>
+            <wp:docPr id="319807130" name="Picture 1" descr="A screen shot of a computer program&#10;&#10;Description automatically generated with low confidence"/>
             <wp:cNvGraphicFramePr>
               <a:graphicFrameLocks xmlns:a="http://schemas.openxmlformats.org/drawingml/2006/main" noChangeAspect="1"/>
             </wp:cNvGraphicFramePr>
@@ -508,7 +389,7 @@
               <a:graphicData uri="http://schemas.openxmlformats.org/drawingml/2006/picture">
                 <pic:pic xmlns:pic="http://schemas.openxmlformats.org/drawingml/2006/picture">
                   <pic:nvPicPr>
-                    <pic:cNvPr id="1912569562" name="Picture 1" descr="A screenshot of a computer program&#10;&#10;Description automatically generated with medium confidence"/>
+                    <pic:cNvPr id="319807130" name="Picture 1" descr="A screen shot of a computer program&#10;&#10;Description automatically generated with low confidence"/>
                     <pic:cNvPicPr/>
                   </pic:nvPicPr>
                   <pic:blipFill>
@@ -520,7 +401,7 @@
                   <pic:spPr>
                     <a:xfrm>
                       <a:off x="0" y="0"/>
-                      <a:ext cx="2594827" cy="3337517"/>
+                      <a:ext cx="5763429" cy="4982270"/>
                     </a:xfrm>
                     <a:prstGeom prst="rect">
                       <a:avLst/>
@@ -537,41 +418,48 @@
       <w:pPr>
         <w:pStyle w:val="ListParagraph"/>
         <w:numPr>
-          <w:ilvl w:val="2"/>
-          <w:numId w:val="3"/>
+          <w:ilvl w:val="1"/>
+          <w:numId w:val="4"/>
         </w:numPr>
       </w:pPr>
       <w:r>
+        <w:t>Create the Track class which models a track on a compact disc and will store</w:t>
+      </w:r>
+      <w:r>
+        <w:t xml:space="preserve"> </w:t>
+      </w:r>
+      <w:r>
+        <w:t>information</w:t>
+      </w:r>
+      <w:r>
+        <w:t xml:space="preserve"> </w:t>
+      </w:r>
+      <w:proofErr w:type="spellStart"/>
+      <w:r>
+        <w:t>incuding</w:t>
+      </w:r>
+      <w:proofErr w:type="spellEnd"/>
+      <w:r>
+        <w:t xml:space="preserve"> the title and length of the </w:t>
+      </w:r>
+      <w:proofErr w:type="gramStart"/>
+      <w:r>
+        <w:t>track</w:t>
+      </w:r>
+      <w:proofErr w:type="gramEnd"/>
+    </w:p>
+    <w:p>
+      <w:pPr>
+        <w:pStyle w:val="ListParagraph"/>
+        <w:ind w:left="1632"/>
+      </w:pPr>
+      <w:r>
         <w:lastRenderedPageBreak/>
-        <w:t>Change value of variables:</w:t>
-      </w:r>
-    </w:p>
-    <w:p>
-      <w:pPr>
-        <w:pStyle w:val="ListParagraph"/>
-        <w:numPr>
-          <w:ilvl w:val="0"/>
-          <w:numId w:val="3"/>
-        </w:numPr>
-      </w:pPr>
-      <w:r>
-        <w:t>Classifier Member and Instance Member</w:t>
-      </w:r>
-    </w:p>
-    <w:p>
-      <w:pPr>
-        <w:pStyle w:val="ListParagraph"/>
-        <w:ind w:left="1152"/>
-      </w:pPr>
-      <w:r>
-        <w:rPr>
-          <w:noProof/>
-        </w:rPr>
         <w:drawing>
-          <wp:inline distT="0" distB="0" distL="0" distR="0" wp14:anchorId="54138447" wp14:editId="0BC66E7D">
-            <wp:extent cx="5544324" cy="2391109"/>
-            <wp:effectExtent l="0" t="0" r="0" b="9525"/>
-            <wp:docPr id="1869877119" name="Picture 1" descr="A screen shot of a computer code&#10;&#10;Description automatically generated with medium confidence"/>
+          <wp:inline distT="0" distB="0" distL="0" distR="0" wp14:anchorId="5F1BDD0A" wp14:editId="4AFBC2D7">
+            <wp:extent cx="5725324" cy="7735380"/>
+            <wp:effectExtent l="0" t="0" r="8890" b="0"/>
+            <wp:docPr id="211569199" name="Picture 1" descr="A screenshot of a computer program&#10;&#10;Description automatically generated with medium confidence"/>
             <wp:cNvGraphicFramePr>
               <a:graphicFrameLocks xmlns:a="http://schemas.openxmlformats.org/drawingml/2006/main" noChangeAspect="1"/>
             </wp:cNvGraphicFramePr>
@@ -579,7 +467,7 @@
               <a:graphicData uri="http://schemas.openxmlformats.org/drawingml/2006/picture">
                 <pic:pic xmlns:pic="http://schemas.openxmlformats.org/drawingml/2006/picture">
                   <pic:nvPicPr>
-                    <pic:cNvPr id="1869877119" name="Picture 1" descr="A screen shot of a computer code&#10;&#10;Description automatically generated with medium confidence"/>
+                    <pic:cNvPr id="211569199" name="Picture 1" descr="A screenshot of a computer program&#10;&#10;Description automatically generated with medium confidence"/>
                     <pic:cNvPicPr/>
                   </pic:nvPicPr>
                   <pic:blipFill>
@@ -591,7 +479,7 @@
                   <pic:spPr>
                     <a:xfrm>
                       <a:off x="0" y="0"/>
-                      <a:ext cx="5544324" cy="2391109"/>
+                      <a:ext cx="5725324" cy="7735380"/>
                     </a:xfrm>
                     <a:prstGeom prst="rect">
                       <a:avLst/>
@@ -608,12 +496,20 @@
       <w:pPr>
         <w:pStyle w:val="ListParagraph"/>
         <w:numPr>
-          <w:ilvl w:val="0"/>
-          <w:numId w:val="3"/>
+          <w:ilvl w:val="1"/>
+          <w:numId w:val="4"/>
         </w:numPr>
       </w:pPr>
       <w:r>
-        <w:t xml:space="preserve">Open the Cart </w:t>
+        <w:t xml:space="preserve">Open the </w:t>
+      </w:r>
+      <w:proofErr w:type="spellStart"/>
+      <w:r>
+        <w:t>CompactDisc</w:t>
+      </w:r>
+      <w:proofErr w:type="spellEnd"/>
+      <w:r>
+        <w:t xml:space="preserve"> </w:t>
       </w:r>
       <w:proofErr w:type="gramStart"/>
       <w:r>
@@ -624,149 +520,15 @@
     <w:p>
       <w:pPr>
         <w:pStyle w:val="ListParagraph"/>
-        <w:ind w:left="1152"/>
-        <w:rPr>
-          <w:rFonts w:ascii="TimesNewRomanPSMT" w:hAnsi="TimesNewRomanPSMT"/>
-          <w:color w:val="000000"/>
-          <w:sz w:val="24"/>
-          <w:szCs w:val="24"/>
-        </w:rPr>
-      </w:pPr>
-      <w:r>
-        <w:rPr>
-          <w:rFonts w:ascii="TimesNewRomanPS-BoldMT" w:hAnsi="TimesNewRomanPS-BoldMT"/>
-          <w:b/>
-          <w:bCs/>
-          <w:color w:val="000000"/>
-          <w:sz w:val="24"/>
-          <w:szCs w:val="24"/>
-        </w:rPr>
-        <w:t>Suggestion</w:t>
-      </w:r>
-      <w:r>
-        <w:rPr>
-          <w:rFonts w:ascii="TimesNewRomanPSMT" w:hAnsi="TimesNewRomanPSMT"/>
-          <w:color w:val="000000"/>
-          <w:sz w:val="24"/>
-          <w:szCs w:val="24"/>
-        </w:rPr>
-        <w:t xml:space="preserve">: Write a </w:t>
-      </w:r>
-      <w:proofErr w:type="gramStart"/>
-      <w:r>
-        <w:rPr>
-          <w:rFonts w:ascii="TimesNewRomanPS-BoldMT" w:hAnsi="TimesNewRomanPS-BoldMT"/>
-          <w:b/>
-          <w:bCs/>
-          <w:color w:val="000000"/>
-          <w:sz w:val="24"/>
-          <w:szCs w:val="24"/>
-        </w:rPr>
-        <w:t>toString(</w:t>
-      </w:r>
-      <w:proofErr w:type="gramEnd"/>
-      <w:r>
-        <w:rPr>
-          <w:rFonts w:ascii="TimesNewRomanPS-BoldMT" w:hAnsi="TimesNewRomanPS-BoldMT"/>
-          <w:b/>
-          <w:bCs/>
-          <w:color w:val="000000"/>
-          <w:sz w:val="24"/>
-          <w:szCs w:val="24"/>
-        </w:rPr>
-        <w:t xml:space="preserve">) </w:t>
-      </w:r>
-      <w:r>
-        <w:rPr>
-          <w:rFonts w:ascii="TimesNewRomanPSMT" w:hAnsi="TimesNewRomanPSMT"/>
-          <w:color w:val="000000"/>
-          <w:sz w:val="24"/>
-          <w:szCs w:val="24"/>
-        </w:rPr>
-        <w:t xml:space="preserve">method for the </w:t>
-      </w:r>
-      <w:r>
-        <w:rPr>
-          <w:rFonts w:ascii="TimesNewRomanPS-BoldMT" w:hAnsi="TimesNewRomanPS-BoldMT"/>
-          <w:b/>
-          <w:bCs/>
-          <w:color w:val="000000"/>
-          <w:sz w:val="24"/>
-          <w:szCs w:val="24"/>
-        </w:rPr>
-        <w:t xml:space="preserve">DigitalVideoDisc </w:t>
-      </w:r>
-      <w:r>
-        <w:rPr>
-          <w:rFonts w:ascii="TimesNewRomanPSMT" w:hAnsi="TimesNewRomanPSMT"/>
-          <w:color w:val="000000"/>
-          <w:sz w:val="24"/>
-          <w:szCs w:val="24"/>
-        </w:rPr>
-        <w:t>class. What should be the return type of</w:t>
-      </w:r>
-      <w:r>
-        <w:rPr>
-          <w:rFonts w:ascii="TimesNewRomanPSMT" w:hAnsi="TimesNewRomanPSMT"/>
-          <w:color w:val="000000"/>
-        </w:rPr>
-        <w:t xml:space="preserve"> </w:t>
-      </w:r>
-      <w:r>
-        <w:rPr>
-          <w:rFonts w:ascii="TimesNewRomanPSMT" w:hAnsi="TimesNewRomanPSMT"/>
-          <w:color w:val="000000"/>
-          <w:sz w:val="24"/>
-          <w:szCs w:val="24"/>
-        </w:rPr>
-        <w:t>this method?</w:t>
-      </w:r>
-    </w:p>
-    <w:p>
-      <w:pPr>
-        <w:pStyle w:val="ListParagraph"/>
-        <w:ind w:left="1152"/>
-      </w:pPr>
-      <w:r>
-        <w:rPr>
-          <w:rFonts w:ascii="TimesNewRomanPS-BoldMT" w:hAnsi="TimesNewRomanPS-BoldMT"/>
-          <w:b/>
-          <w:bCs/>
-          <w:color w:val="000000"/>
-          <w:sz w:val="24"/>
-          <w:szCs w:val="24"/>
-        </w:rPr>
-        <w:t>Answer</w:t>
-      </w:r>
-      <w:r>
-        <w:t>:</w:t>
-      </w:r>
-      <w:r>
-        <w:t xml:space="preserve"> </w:t>
-      </w:r>
-      <w:proofErr w:type="gramStart"/>
-      <w:r>
-        <w:t>toString(</w:t>
-      </w:r>
-      <w:proofErr w:type="gramEnd"/>
-      <w:r>
-        <w:t>) method should be String return type.</w:t>
-      </w:r>
-    </w:p>
-    <w:p>
-      <w:pPr>
-        <w:pStyle w:val="ListParagraph"/>
-        <w:ind w:left="1152"/>
-      </w:pPr>
-      <w:r>
-        <w:rPr>
-          <w:noProof/>
-        </w:rPr>
+        <w:ind w:left="1632"/>
+      </w:pPr>
+      <w:r>
+        <w:lastRenderedPageBreak/>
         <w:drawing>
-          <wp:inline distT="0" distB="0" distL="0" distR="0" wp14:anchorId="52DC517D" wp14:editId="6EB5563D">
-            <wp:extent cx="5943600" cy="1296035"/>
-            <wp:effectExtent l="0" t="0" r="0" b="0"/>
-            <wp:docPr id="1538593547" name="Picture 1" descr="A picture containing text, font, screenshot&#10;&#10;Description automatically generated"/>
+          <wp:inline distT="0" distB="0" distL="0" distR="0" wp14:anchorId="1B0E5CF1" wp14:editId="11104FD6">
+            <wp:extent cx="4810796" cy="3381847"/>
+            <wp:effectExtent l="0" t="0" r="8890" b="9525"/>
+            <wp:docPr id="278048914" name="Picture 1" descr="A screen shot of a computer program&#10;&#10;Description automatically generated with low confidence"/>
             <wp:cNvGraphicFramePr>
               <a:graphicFrameLocks xmlns:a="http://schemas.openxmlformats.org/drawingml/2006/main" noChangeAspect="1"/>
             </wp:cNvGraphicFramePr>
@@ -774,7 +536,7 @@
               <a:graphicData uri="http://schemas.openxmlformats.org/drawingml/2006/picture">
                 <pic:pic xmlns:pic="http://schemas.openxmlformats.org/drawingml/2006/picture">
                   <pic:nvPicPr>
-                    <pic:cNvPr id="1538593547" name="Picture 1" descr="A picture containing text, font, screenshot&#10;&#10;Description automatically generated"/>
+                    <pic:cNvPr id="278048914" name="Picture 1" descr="A screen shot of a computer program&#10;&#10;Description automatically generated with low confidence"/>
                     <pic:cNvPicPr/>
                   </pic:nvPicPr>
                   <pic:blipFill>
@@ -786,7 +548,7 @@
                   <pic:spPr>
                     <a:xfrm>
                       <a:off x="0" y="0"/>
-                      <a:ext cx="5943600" cy="1296035"/>
+                      <a:ext cx="4810796" cy="3381847"/>
                     </a:xfrm>
                     <a:prstGeom prst="rect">
                       <a:avLst/>
@@ -802,17 +564,31 @@
     <w:p>
       <w:pPr>
         <w:pStyle w:val="ListParagraph"/>
+        <w:numPr>
+          <w:ilvl w:val="0"/>
+          <w:numId w:val="4"/>
+        </w:numPr>
+      </w:pPr>
+      <w:r>
+        <w:t xml:space="preserve">Create the Playable </w:t>
+      </w:r>
+      <w:proofErr w:type="gramStart"/>
+      <w:r>
+        <w:t>interface</w:t>
+      </w:r>
+      <w:proofErr w:type="gramEnd"/>
+    </w:p>
+    <w:p>
+      <w:pPr>
+        <w:pStyle w:val="ListParagraph"/>
         <w:ind w:left="1152"/>
       </w:pPr>
       <w:r>
-        <w:rPr>
-          <w:noProof/>
-        </w:rPr>
         <w:drawing>
-          <wp:inline distT="0" distB="0" distL="0" distR="0" wp14:anchorId="2B1AE5AE" wp14:editId="4F50C849">
-            <wp:extent cx="5943600" cy="2665095"/>
-            <wp:effectExtent l="0" t="0" r="0" b="0"/>
-            <wp:docPr id="85880533" name="Picture 1" descr="A screen shot of a computer program&#10;&#10;Description automatically generated with medium confidence"/>
+          <wp:inline distT="0" distB="0" distL="0" distR="0" wp14:anchorId="666A6A8A" wp14:editId="1B861464">
+            <wp:extent cx="3162741" cy="1362265"/>
+            <wp:effectExtent l="0" t="0" r="0" b="9525"/>
+            <wp:docPr id="1271700328" name="Picture 1" descr="A screen shot of a computer program&#10;&#10;Description automatically generated with low confidence"/>
             <wp:cNvGraphicFramePr>
               <a:graphicFrameLocks xmlns:a="http://schemas.openxmlformats.org/drawingml/2006/main" noChangeAspect="1"/>
             </wp:cNvGraphicFramePr>
@@ -820,7 +596,7 @@
               <a:graphicData uri="http://schemas.openxmlformats.org/drawingml/2006/picture">
                 <pic:pic xmlns:pic="http://schemas.openxmlformats.org/drawingml/2006/picture">
                   <pic:nvPicPr>
-                    <pic:cNvPr id="85880533" name="Picture 1" descr="A screen shot of a computer program&#10;&#10;Description automatically generated with medium confidence"/>
+                    <pic:cNvPr id="1271700328" name="Picture 1" descr="A screen shot of a computer program&#10;&#10;Description automatically generated with low confidence"/>
                     <pic:cNvPicPr/>
                   </pic:nvPicPr>
                   <pic:blipFill>
@@ -832,7 +608,7 @@
                   <pic:spPr>
                     <a:xfrm>
                       <a:off x="0" y="0"/>
-                      <a:ext cx="5943600" cy="2665095"/>
+                      <a:ext cx="3162741" cy="1362265"/>
                     </a:xfrm>
                     <a:prstGeom prst="rect">
                       <a:avLst/>
@@ -851,15 +627,11 @@
         <w:ind w:left="1152"/>
       </w:pPr>
       <w:r>
-        <w:rPr>
-          <w:noProof/>
-        </w:rPr>
-        <w:lastRenderedPageBreak/>
         <w:drawing>
-          <wp:inline distT="0" distB="0" distL="0" distR="0" wp14:anchorId="7A6DA81F" wp14:editId="7DB2FD62">
-            <wp:extent cx="5943600" cy="3253105"/>
-            <wp:effectExtent l="0" t="0" r="0" b="0"/>
-            <wp:docPr id="306906750" name="Picture 1" descr="A picture containing text, screenshot, font&#10;&#10;Description automatically generated"/>
+          <wp:inline distT="0" distB="0" distL="0" distR="0" wp14:anchorId="27CD163D" wp14:editId="01DAF483">
+            <wp:extent cx="4848902" cy="1343212"/>
+            <wp:effectExtent l="0" t="0" r="8890" b="9525"/>
+            <wp:docPr id="1513243600" name="Picture 1" descr="A screen shot of a computer&#10;&#10;Description automatically generated with low confidence"/>
             <wp:cNvGraphicFramePr>
               <a:graphicFrameLocks xmlns:a="http://schemas.openxmlformats.org/drawingml/2006/main" noChangeAspect="1"/>
             </wp:cNvGraphicFramePr>
@@ -867,7 +639,7 @@
               <a:graphicData uri="http://schemas.openxmlformats.org/drawingml/2006/picture">
                 <pic:pic xmlns:pic="http://schemas.openxmlformats.org/drawingml/2006/picture">
                   <pic:nvPicPr>
-                    <pic:cNvPr id="306906750" name="Picture 1" descr="A picture containing text, screenshot, font&#10;&#10;Description automatically generated"/>
+                    <pic:cNvPr id="1513243600" name="Picture 1" descr="A screen shot of a computer&#10;&#10;Description automatically generated with low confidence"/>
                     <pic:cNvPicPr/>
                   </pic:nvPicPr>
                   <pic:blipFill>
@@ -879,7 +651,7 @@
                   <pic:spPr>
                     <a:xfrm>
                       <a:off x="0" y="0"/>
-                      <a:ext cx="5943600" cy="3253105"/>
+                      <a:ext cx="4848902" cy="1343212"/>
                     </a:xfrm>
                     <a:prstGeom prst="rect">
                       <a:avLst/>
@@ -898,14 +670,11 @@
         <w:ind w:left="1152"/>
       </w:pPr>
       <w:r>
-        <w:rPr>
-          <w:noProof/>
-        </w:rPr>
         <w:drawing>
-          <wp:inline distT="0" distB="0" distL="0" distR="0" wp14:anchorId="30F68BBB" wp14:editId="7D5B4A04">
-            <wp:extent cx="5563376" cy="1476581"/>
-            <wp:effectExtent l="0" t="0" r="0" b="9525"/>
-            <wp:docPr id="460171189" name="Picture 1" descr="A screen shot of a computer&#10;&#10;Description automatically generated with medium confidence"/>
+          <wp:inline distT="0" distB="0" distL="0" distR="0" wp14:anchorId="7DF00F8E" wp14:editId="7D91AD86">
+            <wp:extent cx="5039428" cy="1486107"/>
+            <wp:effectExtent l="0" t="0" r="8890" b="0"/>
+            <wp:docPr id="5228787" name="Picture 1" descr="A screen shot of a computer&#10;&#10;Description automatically generated with low confidence"/>
             <wp:cNvGraphicFramePr>
               <a:graphicFrameLocks xmlns:a="http://schemas.openxmlformats.org/drawingml/2006/main" noChangeAspect="1"/>
             </wp:cNvGraphicFramePr>
@@ -913,7 +682,7 @@
               <a:graphicData uri="http://schemas.openxmlformats.org/drawingml/2006/picture">
                 <pic:pic xmlns:pic="http://schemas.openxmlformats.org/drawingml/2006/picture">
                   <pic:nvPicPr>
-                    <pic:cNvPr id="460171189" name="Picture 1" descr="A screen shot of a computer&#10;&#10;Description automatically generated with medium confidence"/>
+                    <pic:cNvPr id="5228787" name="Picture 1" descr="A screen shot of a computer&#10;&#10;Description automatically generated with low confidence"/>
                     <pic:cNvPicPr/>
                   </pic:nvPicPr>
                   <pic:blipFill>
@@ -925,7 +694,7 @@
                   <pic:spPr>
                     <a:xfrm>
                       <a:off x="0" y="0"/>
-                      <a:ext cx="5563376" cy="1476581"/>
+                      <a:ext cx="5039428" cy="1486107"/>
                     </a:xfrm>
                     <a:prstGeom prst="rect">
                       <a:avLst/>
@@ -941,34 +710,15 @@
     <w:p>
       <w:pPr>
         <w:pStyle w:val="ListParagraph"/>
-        <w:numPr>
-          <w:ilvl w:val="0"/>
-          <w:numId w:val="3"/>
-        </w:numPr>
-      </w:pPr>
-      <w:r>
-        <w:t xml:space="preserve">Implement the Store </w:t>
-      </w:r>
-      <w:proofErr w:type="gramStart"/>
-      <w:r>
-        <w:t>class</w:t>
-      </w:r>
-      <w:proofErr w:type="gramEnd"/>
-    </w:p>
-    <w:p>
-      <w:pPr>
-        <w:pStyle w:val="ListParagraph"/>
         <w:ind w:left="1152"/>
       </w:pPr>
       <w:r>
-        <w:rPr>
-          <w:noProof/>
-        </w:rPr>
+        <w:lastRenderedPageBreak/>
         <w:drawing>
-          <wp:inline distT="0" distB="0" distL="0" distR="0" wp14:anchorId="1CAD0796" wp14:editId="634F8FC1">
-            <wp:extent cx="5448300" cy="3220085"/>
-            <wp:effectExtent l="0" t="0" r="0" b="0"/>
-            <wp:docPr id="138316526" name="Picture 1"/>
+          <wp:inline distT="0" distB="0" distL="0" distR="0" wp14:anchorId="1A94A6BE" wp14:editId="53CD8BA8">
+            <wp:extent cx="5191850" cy="1657581"/>
+            <wp:effectExtent l="0" t="0" r="8890" b="0"/>
+            <wp:docPr id="820942725" name="Picture 1" descr="A screen shot of a computer code&#10;&#10;Description automatically generated with low confidence"/>
             <wp:cNvGraphicFramePr>
               <a:graphicFrameLocks xmlns:a="http://schemas.openxmlformats.org/drawingml/2006/main" noChangeAspect="1"/>
             </wp:cNvGraphicFramePr>
@@ -976,7 +726,7 @@
               <a:graphicData uri="http://schemas.openxmlformats.org/drawingml/2006/picture">
                 <pic:pic xmlns:pic="http://schemas.openxmlformats.org/drawingml/2006/picture">
                   <pic:nvPicPr>
-                    <pic:cNvPr id="138316526" name=""/>
+                    <pic:cNvPr id="820942725" name="Picture 1" descr="A screen shot of a computer code&#10;&#10;Description automatically generated with low confidence"/>
                     <pic:cNvPicPr/>
                   </pic:nvPicPr>
                   <pic:blipFill>
@@ -988,7 +738,7 @@
                   <pic:spPr>
                     <a:xfrm>
                       <a:off x="0" y="0"/>
-                      <a:ext cx="5448801" cy="3220381"/>
+                      <a:ext cx="5191850" cy="1657581"/>
                     </a:xfrm>
                     <a:prstGeom prst="rect">
                       <a:avLst/>
@@ -1004,18 +754,23 @@
     <w:p>
       <w:pPr>
         <w:pStyle w:val="ListParagraph"/>
+        <w:ind w:left="1152"/>
+      </w:pPr>
+    </w:p>
+    <w:p>
+      <w:pPr>
+        <w:pStyle w:val="ListParagraph"/>
         <w:numPr>
           <w:ilvl w:val="0"/>
-          <w:numId w:val="3"/>
+          <w:numId w:val="4"/>
         </w:numPr>
       </w:pPr>
       <w:r>
-        <w:lastRenderedPageBreak/>
-        <w:t xml:space="preserve">Re-organize your </w:t>
+        <w:t xml:space="preserve">Update the Cart class to work with </w:t>
       </w:r>
       <w:proofErr w:type="gramStart"/>
       <w:r>
-        <w:t>projects</w:t>
+        <w:t>Media</w:t>
       </w:r>
       <w:proofErr w:type="gramEnd"/>
     </w:p>
@@ -1025,14 +780,11 @@
         <w:ind w:left="1152"/>
       </w:pPr>
       <w:r>
-        <w:rPr>
-          <w:noProof/>
-        </w:rPr>
         <w:drawing>
-          <wp:inline distT="0" distB="0" distL="0" distR="0" wp14:anchorId="3AEC7352" wp14:editId="1C10F173">
-            <wp:extent cx="2991267" cy="2695951"/>
-            <wp:effectExtent l="0" t="0" r="0" b="9525"/>
-            <wp:docPr id="790980214" name="Picture 1" descr="A screenshot of a computer program&#10;&#10;Description automatically generated with medium confidence"/>
+          <wp:inline distT="0" distB="0" distL="0" distR="0" wp14:anchorId="4E7601A7" wp14:editId="202A4899">
+            <wp:extent cx="5410955" cy="4953691"/>
+            <wp:effectExtent l="0" t="0" r="0" b="0"/>
+            <wp:docPr id="346665356" name="Picture 1" descr="A picture containing text, screenshot&#10;&#10;Description automatically generated"/>
             <wp:cNvGraphicFramePr>
               <a:graphicFrameLocks xmlns:a="http://schemas.openxmlformats.org/drawingml/2006/main" noChangeAspect="1"/>
             </wp:cNvGraphicFramePr>
@@ -1040,7 +792,7 @@
               <a:graphicData uri="http://schemas.openxmlformats.org/drawingml/2006/picture">
                 <pic:pic xmlns:pic="http://schemas.openxmlformats.org/drawingml/2006/picture">
                   <pic:nvPicPr>
-                    <pic:cNvPr id="790980214" name="Picture 1" descr="A screenshot of a computer program&#10;&#10;Description automatically generated with medium confidence"/>
+                    <pic:cNvPr id="346665356" name="Picture 1" descr="A picture containing text, screenshot&#10;&#10;Description automatically generated"/>
                     <pic:cNvPicPr/>
                   </pic:nvPicPr>
                   <pic:blipFill>
@@ -1052,7 +804,7 @@
                   <pic:spPr>
                     <a:xfrm>
                       <a:off x="0" y="0"/>
-                      <a:ext cx="2991267" cy="2695951"/>
+                      <a:ext cx="5410955" cy="4953691"/>
                     </a:xfrm>
                     <a:prstGeom prst="rect">
                       <a:avLst/>
@@ -1068,30 +820,15 @@
     <w:p>
       <w:pPr>
         <w:pStyle w:val="ListParagraph"/>
-        <w:numPr>
-          <w:ilvl w:val="0"/>
-          <w:numId w:val="3"/>
-        </w:numPr>
-      </w:pPr>
-      <w:r>
-        <w:t>String, StringBuilder and StringBuffer</w:t>
-      </w:r>
-    </w:p>
-    <w:p>
-      <w:pPr>
-        <w:pStyle w:val="ListParagraph"/>
         <w:ind w:left="1152"/>
       </w:pPr>
       <w:r>
-        <w:rPr>
-          <w:noProof/>
-        </w:rPr>
         <w:lastRenderedPageBreak/>
         <w:drawing>
-          <wp:inline distT="0" distB="0" distL="0" distR="0" wp14:anchorId="65E738D1" wp14:editId="5ADF3955">
-            <wp:extent cx="5943600" cy="5615940"/>
-            <wp:effectExtent l="0" t="0" r="0" b="0"/>
-            <wp:docPr id="661064913" name="Picture 1" descr="A screen shot of a computer program&#10;&#10;Description automatically generated with low confidence"/>
+          <wp:inline distT="0" distB="0" distL="0" distR="0" wp14:anchorId="5310C0FD" wp14:editId="44C88BD7">
+            <wp:extent cx="5153744" cy="1933845"/>
+            <wp:effectExtent l="0" t="0" r="0" b="9525"/>
+            <wp:docPr id="1638720840" name="Picture 1" descr="A screen shot of a computer code&#10;&#10;Description automatically generated with low confidence"/>
             <wp:cNvGraphicFramePr>
               <a:graphicFrameLocks xmlns:a="http://schemas.openxmlformats.org/drawingml/2006/main" noChangeAspect="1"/>
             </wp:cNvGraphicFramePr>
@@ -1099,7 +836,7 @@
               <a:graphicData uri="http://schemas.openxmlformats.org/drawingml/2006/picture">
                 <pic:pic xmlns:pic="http://schemas.openxmlformats.org/drawingml/2006/picture">
                   <pic:nvPicPr>
-                    <pic:cNvPr id="661064913" name="Picture 1" descr="A screen shot of a computer program&#10;&#10;Description automatically generated with low confidence"/>
+                    <pic:cNvPr id="1638720840" name="Picture 1" descr="A screen shot of a computer code&#10;&#10;Description automatically generated with low confidence"/>
                     <pic:cNvPicPr/>
                   </pic:nvPicPr>
                   <pic:blipFill>
@@ -1111,7 +848,7 @@
                   <pic:spPr>
                     <a:xfrm>
                       <a:off x="0" y="0"/>
-                      <a:ext cx="5943600" cy="5615940"/>
+                      <a:ext cx="5153744" cy="1933845"/>
                     </a:xfrm>
                     <a:prstGeom prst="rect">
                       <a:avLst/>
@@ -1131,10 +868,10 @@
       </w:pPr>
       <w:r>
         <w:drawing>
-          <wp:inline distT="0" distB="0" distL="0" distR="0" wp14:anchorId="5E863D98" wp14:editId="7431D849">
-            <wp:extent cx="5943600" cy="1935480"/>
-            <wp:effectExtent l="0" t="0" r="0" b="0"/>
-            <wp:docPr id="506124355" name="Picture 1" descr="A computer code on a black background&#10;&#10;Description automatically generated with low confidence"/>
+          <wp:inline distT="0" distB="0" distL="0" distR="0" wp14:anchorId="12FA6C5E" wp14:editId="2C1C1D01">
+            <wp:extent cx="4677428" cy="1905266"/>
+            <wp:effectExtent l="0" t="0" r="8890" b="0"/>
+            <wp:docPr id="1652738769" name="Picture 1" descr="A picture containing text, screenshot, font&#10;&#10;Description automatically generated"/>
             <wp:cNvGraphicFramePr>
               <a:graphicFrameLocks xmlns:a="http://schemas.openxmlformats.org/drawingml/2006/main" noChangeAspect="1"/>
             </wp:cNvGraphicFramePr>
@@ -1142,7 +879,7 @@
               <a:graphicData uri="http://schemas.openxmlformats.org/drawingml/2006/picture">
                 <pic:pic xmlns:pic="http://schemas.openxmlformats.org/drawingml/2006/picture">
                   <pic:nvPicPr>
-                    <pic:cNvPr id="506124355" name="Picture 1" descr="A computer code on a black background&#10;&#10;Description automatically generated with low confidence"/>
+                    <pic:cNvPr id="1652738769" name="Picture 1" descr="A picture containing text, screenshot, font&#10;&#10;Description automatically generated"/>
                     <pic:cNvPicPr/>
                   </pic:nvPicPr>
                   <pic:blipFill>
@@ -1154,7 +891,7 @@
                   <pic:spPr>
                     <a:xfrm>
                       <a:off x="0" y="0"/>
-                      <a:ext cx="5943600" cy="1935480"/>
+                      <a:ext cx="4677428" cy="1905266"/>
                     </a:xfrm>
                     <a:prstGeom prst="rect">
                       <a:avLst/>
@@ -1170,395 +907,103 @@
     <w:p>
       <w:pPr>
         <w:pStyle w:val="ListParagraph"/>
-        <w:ind w:left="1152"/>
-      </w:pPr>
-      <w:r>
-        <w:lastRenderedPageBreak/>
-        <w:drawing>
-          <wp:inline distT="0" distB="0" distL="0" distR="0" wp14:anchorId="4CCB365F" wp14:editId="2AF1C7FC">
-            <wp:extent cx="3867690" cy="1476581"/>
-            <wp:effectExtent l="0" t="0" r="0" b="9525"/>
-            <wp:docPr id="1765259689" name="Picture 1" descr="A screen shot of a computer code&#10;&#10;Description automatically generated with low confidence"/>
-            <wp:cNvGraphicFramePr>
-              <a:graphicFrameLocks xmlns:a="http://schemas.openxmlformats.org/drawingml/2006/main" noChangeAspect="1"/>
-            </wp:cNvGraphicFramePr>
-            <a:graphic xmlns:a="http://schemas.openxmlformats.org/drawingml/2006/main">
-              <a:graphicData uri="http://schemas.openxmlformats.org/drawingml/2006/picture">
-                <pic:pic xmlns:pic="http://schemas.openxmlformats.org/drawingml/2006/picture">
-                  <pic:nvPicPr>
-                    <pic:cNvPr id="1765259689" name="Picture 1" descr="A screen shot of a computer code&#10;&#10;Description automatically generated with low confidence"/>
-                    <pic:cNvPicPr/>
-                  </pic:nvPicPr>
-                  <pic:blipFill>
-                    <a:blip r:embed="rId21"/>
-                    <a:stretch>
-                      <a:fillRect/>
-                    </a:stretch>
-                  </pic:blipFill>
-                  <pic:spPr>
-                    <a:xfrm>
-                      <a:off x="0" y="0"/>
-                      <a:ext cx="3867690" cy="1476581"/>
-                    </a:xfrm>
-                    <a:prstGeom prst="rect">
-                      <a:avLst/>
-                    </a:prstGeom>
-                  </pic:spPr>
-                </pic:pic>
-              </a:graphicData>
-            </a:graphic>
-          </wp:inline>
-        </w:drawing>
-      </w:r>
-    </w:p>
-    <w:p>
-      <w:pPr>
-        <w:pStyle w:val="ListParagraph"/>
-        <w:ind w:left="1152"/>
-      </w:pPr>
-      <w:r>
-        <w:drawing>
-          <wp:inline distT="0" distB="0" distL="0" distR="0" wp14:anchorId="56DDAB7B" wp14:editId="4F7A6FAB">
-            <wp:extent cx="5943600" cy="5528945"/>
-            <wp:effectExtent l="0" t="0" r="0" b="0"/>
-            <wp:docPr id="1136817174" name="Picture 1" descr="A picture containing text, screenshot, software&#10;&#10;Description automatically generated"/>
-            <wp:cNvGraphicFramePr>
-              <a:graphicFrameLocks xmlns:a="http://schemas.openxmlformats.org/drawingml/2006/main" noChangeAspect="1"/>
-            </wp:cNvGraphicFramePr>
-            <a:graphic xmlns:a="http://schemas.openxmlformats.org/drawingml/2006/main">
-              <a:graphicData uri="http://schemas.openxmlformats.org/drawingml/2006/picture">
-                <pic:pic xmlns:pic="http://schemas.openxmlformats.org/drawingml/2006/picture">
-                  <pic:nvPicPr>
-                    <pic:cNvPr id="1136817174" name="Picture 1" descr="A picture containing text, screenshot, software&#10;&#10;Description automatically generated"/>
-                    <pic:cNvPicPr/>
-                  </pic:nvPicPr>
-                  <pic:blipFill>
-                    <a:blip r:embed="rId22"/>
-                    <a:stretch>
-                      <a:fillRect/>
-                    </a:stretch>
-                  </pic:blipFill>
-                  <pic:spPr>
-                    <a:xfrm>
-                      <a:off x="0" y="0"/>
-                      <a:ext cx="5943600" cy="5528945"/>
-                    </a:xfrm>
-                    <a:prstGeom prst="rect">
-                      <a:avLst/>
-                    </a:prstGeom>
-                  </pic:spPr>
-                </pic:pic>
-              </a:graphicData>
-            </a:graphic>
-          </wp:inline>
-        </w:drawing>
-      </w:r>
-    </w:p>
-    <w:p>
-      <w:pPr>
-        <w:pStyle w:val="ListParagraph"/>
-        <w:ind w:left="1152"/>
-      </w:pPr>
-      <w:r>
-        <w:lastRenderedPageBreak/>
-        <w:drawing>
-          <wp:inline distT="0" distB="0" distL="0" distR="0" wp14:anchorId="1026D6DE" wp14:editId="3D0DC749">
-            <wp:extent cx="3953427" cy="1343212"/>
-            <wp:effectExtent l="0" t="0" r="9525" b="0"/>
-            <wp:docPr id="1849986589" name="Picture 1" descr="A screen shot of a computer&#10;&#10;Description automatically generated with medium confidence"/>
-            <wp:cNvGraphicFramePr>
-              <a:graphicFrameLocks xmlns:a="http://schemas.openxmlformats.org/drawingml/2006/main" noChangeAspect="1"/>
-            </wp:cNvGraphicFramePr>
-            <a:graphic xmlns:a="http://schemas.openxmlformats.org/drawingml/2006/main">
-              <a:graphicData uri="http://schemas.openxmlformats.org/drawingml/2006/picture">
-                <pic:pic xmlns:pic="http://schemas.openxmlformats.org/drawingml/2006/picture">
-                  <pic:nvPicPr>
-                    <pic:cNvPr id="1849986589" name="Picture 1" descr="A screen shot of a computer&#10;&#10;Description automatically generated with medium confidence"/>
-                    <pic:cNvPicPr/>
-                  </pic:nvPicPr>
-                  <pic:blipFill>
-                    <a:blip r:embed="rId23"/>
-                    <a:stretch>
-                      <a:fillRect/>
-                    </a:stretch>
-                  </pic:blipFill>
-                  <pic:spPr>
-                    <a:xfrm>
-                      <a:off x="0" y="0"/>
-                      <a:ext cx="3953427" cy="1343212"/>
-                    </a:xfrm>
-                    <a:prstGeom prst="rect">
-                      <a:avLst/>
-                    </a:prstGeom>
-                  </pic:spPr>
-                </pic:pic>
-              </a:graphicData>
-            </a:graphic>
-          </wp:inline>
-        </w:drawing>
-      </w:r>
-    </w:p>
-    <w:p>
-      <w:pPr>
-        <w:pStyle w:val="ListParagraph"/>
-        <w:ind w:left="1152"/>
-      </w:pPr>
-      <w:r>
-        <w:drawing>
-          <wp:inline distT="0" distB="0" distL="0" distR="0" wp14:anchorId="7B3DDA82" wp14:editId="0407F8C6">
-            <wp:extent cx="4143953" cy="1667108"/>
-            <wp:effectExtent l="0" t="0" r="0" b="9525"/>
-            <wp:docPr id="2022945512" name="Picture 1" descr="A screen shot of a computer&#10;&#10;Description automatically generated with medium confidence"/>
-            <wp:cNvGraphicFramePr>
-              <a:graphicFrameLocks xmlns:a="http://schemas.openxmlformats.org/drawingml/2006/main" noChangeAspect="1"/>
-            </wp:cNvGraphicFramePr>
-            <a:graphic xmlns:a="http://schemas.openxmlformats.org/drawingml/2006/main">
-              <a:graphicData uri="http://schemas.openxmlformats.org/drawingml/2006/picture">
-                <pic:pic xmlns:pic="http://schemas.openxmlformats.org/drawingml/2006/picture">
-                  <pic:nvPicPr>
-                    <pic:cNvPr id="2022945512" name="Picture 1" descr="A screen shot of a computer&#10;&#10;Description automatically generated with medium confidence"/>
-                    <pic:cNvPicPr/>
-                  </pic:nvPicPr>
-                  <pic:blipFill>
-                    <a:blip r:embed="rId24"/>
-                    <a:stretch>
-                      <a:fillRect/>
-                    </a:stretch>
-                  </pic:blipFill>
-                  <pic:spPr>
-                    <a:xfrm>
-                      <a:off x="0" y="0"/>
-                      <a:ext cx="4143953" cy="1667108"/>
-                    </a:xfrm>
-                    <a:prstGeom prst="rect">
-                      <a:avLst/>
-                    </a:prstGeom>
-                  </pic:spPr>
-                </pic:pic>
-              </a:graphicData>
-            </a:graphic>
-          </wp:inline>
-        </w:drawing>
-      </w:r>
-    </w:p>
-    <w:p>
-      <w:pPr>
-        <w:pStyle w:val="ListParagraph"/>
-        <w:ind w:left="1152"/>
-      </w:pPr>
-    </w:p>
-    <w:p>
-      <w:pPr>
-        <w:pStyle w:val="ListParagraph"/>
         <w:numPr>
           <w:ilvl w:val="0"/>
-          <w:numId w:val="3"/>
+          <w:numId w:val="4"/>
         </w:numPr>
       </w:pPr>
       <w:r>
-        <w:t>Release flow demonstration</w:t>
-      </w:r>
+        <w:t xml:space="preserve">Update the Store class to work with </w:t>
+      </w:r>
+      <w:proofErr w:type="gramStart"/>
+      <w:r>
+        <w:t>Media</w:t>
+      </w:r>
+      <w:proofErr w:type="gramEnd"/>
+    </w:p>
+    <w:p>
+      <w:pPr>
+        <w:pStyle w:val="ListParagraph"/>
+        <w:ind w:left="1152"/>
+      </w:pPr>
     </w:p>
     <w:p>
       <w:pPr>
         <w:pStyle w:val="ListParagraph"/>
         <w:numPr>
-          <w:ilvl w:val="1"/>
-          <w:numId w:val="3"/>
+          <w:ilvl w:val="0"/>
+          <w:numId w:val="4"/>
         </w:numPr>
       </w:pPr>
       <w:r>
-        <w:t>Hypothesis</w:t>
-      </w:r>
-      <w:r>
-        <w:drawing>
-          <wp:inline distT="0" distB="0" distL="0" distR="0" wp14:anchorId="088BA57F" wp14:editId="454D0FE7">
-            <wp:extent cx="5943600" cy="1233805"/>
-            <wp:effectExtent l="0" t="0" r="0" b="0"/>
-            <wp:docPr id="392182835" name="Picture 1" descr="A screenshot of a computer&#10;&#10;Description automatically generated with medium confidence"/>
-            <wp:cNvGraphicFramePr>
-              <a:graphicFrameLocks xmlns:a="http://schemas.openxmlformats.org/drawingml/2006/main" noChangeAspect="1"/>
-            </wp:cNvGraphicFramePr>
-            <a:graphic xmlns:a="http://schemas.openxmlformats.org/drawingml/2006/main">
-              <a:graphicData uri="http://schemas.openxmlformats.org/drawingml/2006/picture">
-                <pic:pic xmlns:pic="http://schemas.openxmlformats.org/drawingml/2006/picture">
-                  <pic:nvPicPr>
-                    <pic:cNvPr id="392182835" name="Picture 1" descr="A screenshot of a computer&#10;&#10;Description automatically generated with medium confidence"/>
-                    <pic:cNvPicPr/>
-                  </pic:nvPicPr>
-                  <pic:blipFill>
-                    <a:blip r:embed="rId25"/>
-                    <a:stretch>
-                      <a:fillRect/>
-                    </a:stretch>
-                  </pic:blipFill>
-                  <pic:spPr>
-                    <a:xfrm>
-                      <a:off x="0" y="0"/>
-                      <a:ext cx="5943600" cy="1233805"/>
-                    </a:xfrm>
-                    <a:prstGeom prst="rect">
-                      <a:avLst/>
-                    </a:prstGeom>
-                  </pic:spPr>
-                </pic:pic>
-              </a:graphicData>
-            </a:graphic>
-          </wp:inline>
-        </w:drawing>
+        <w:t>Constructors of whole classes and parent classes</w:t>
       </w:r>
     </w:p>
     <w:p>
       <w:pPr>
         <w:pStyle w:val="ListParagraph"/>
         <w:numPr>
-          <w:ilvl w:val="1"/>
-          <w:numId w:val="3"/>
+          <w:ilvl w:val="0"/>
+          <w:numId w:val="4"/>
         </w:numPr>
       </w:pPr>
       <w:r>
-        <w:t>Demonstration</w:t>
-      </w:r>
-    </w:p>
-    <w:p>
-      <w:pPr>
-        <w:pStyle w:val="ListParagraph"/>
-        <w:ind w:left="1152"/>
-      </w:pPr>
-      <w:r>
-        <w:drawing>
-          <wp:inline distT="0" distB="0" distL="0" distR="0" wp14:anchorId="5AF16ACF" wp14:editId="7A9B6F32">
-            <wp:extent cx="4991797" cy="2076740"/>
-            <wp:effectExtent l="0" t="0" r="0" b="0"/>
-            <wp:docPr id="2106363417" name="Picture 1" descr="A screen shot of a computer&#10;&#10;Description automatically generated with medium confidence"/>
-            <wp:cNvGraphicFramePr>
-              <a:graphicFrameLocks xmlns:a="http://schemas.openxmlformats.org/drawingml/2006/main" noChangeAspect="1"/>
-            </wp:cNvGraphicFramePr>
-            <a:graphic xmlns:a="http://schemas.openxmlformats.org/drawingml/2006/main">
-              <a:graphicData uri="http://schemas.openxmlformats.org/drawingml/2006/picture">
-                <pic:pic xmlns:pic="http://schemas.openxmlformats.org/drawingml/2006/picture">
-                  <pic:nvPicPr>
-                    <pic:cNvPr id="2106363417" name="Picture 1" descr="A screen shot of a computer&#10;&#10;Description automatically generated with medium confidence"/>
-                    <pic:cNvPicPr/>
-                  </pic:nvPicPr>
-                  <pic:blipFill>
-                    <a:blip r:embed="rId26"/>
-                    <a:stretch>
-                      <a:fillRect/>
-                    </a:stretch>
-                  </pic:blipFill>
-                  <pic:spPr>
-                    <a:xfrm>
-                      <a:off x="0" y="0"/>
-                      <a:ext cx="4991797" cy="2076740"/>
-                    </a:xfrm>
-                    <a:prstGeom prst="rect">
-                      <a:avLst/>
-                    </a:prstGeom>
-                  </pic:spPr>
-                </pic:pic>
-              </a:graphicData>
-            </a:graphic>
-          </wp:inline>
-        </w:drawing>
-      </w:r>
-    </w:p>
-    <w:p>
-      <w:pPr>
-        <w:pStyle w:val="ListParagraph"/>
-        <w:ind w:left="1152"/>
-      </w:pPr>
-      <w:r>
-        <w:drawing>
-          <wp:inline distT="0" distB="0" distL="0" distR="0" wp14:anchorId="55CE340C" wp14:editId="38B7D473">
-            <wp:extent cx="5943600" cy="1046480"/>
-            <wp:effectExtent l="0" t="0" r="0" b="0"/>
-            <wp:docPr id="1391980785" name="Picture 1" descr="A picture containing text, screenshot, font, black&#10;&#10;Description automatically generated"/>
-            <wp:cNvGraphicFramePr>
-              <a:graphicFrameLocks xmlns:a="http://schemas.openxmlformats.org/drawingml/2006/main" noChangeAspect="1"/>
-            </wp:cNvGraphicFramePr>
-            <a:graphic xmlns:a="http://schemas.openxmlformats.org/drawingml/2006/main">
-              <a:graphicData uri="http://schemas.openxmlformats.org/drawingml/2006/picture">
-                <pic:pic xmlns:pic="http://schemas.openxmlformats.org/drawingml/2006/picture">
-                  <pic:nvPicPr>
-                    <pic:cNvPr id="1391980785" name="Picture 1" descr="A picture containing text, screenshot, font, black&#10;&#10;Description automatically generated"/>
-                    <pic:cNvPicPr/>
-                  </pic:nvPicPr>
-                  <pic:blipFill>
-                    <a:blip r:embed="rId27"/>
-                    <a:stretch>
-                      <a:fillRect/>
-                    </a:stretch>
-                  </pic:blipFill>
-                  <pic:spPr>
-                    <a:xfrm>
-                      <a:off x="0" y="0"/>
-                      <a:ext cx="5943600" cy="1046480"/>
-                    </a:xfrm>
-                    <a:prstGeom prst="rect">
-                      <a:avLst/>
-                    </a:prstGeom>
-                  </pic:spPr>
-                </pic:pic>
-              </a:graphicData>
-            </a:graphic>
-          </wp:inline>
-        </w:drawing>
-      </w:r>
-    </w:p>
-    <w:p>
-      <w:pPr>
-        <w:pStyle w:val="ListParagraph"/>
-        <w:ind w:left="1152"/>
-      </w:pPr>
-      <w:r>
-        <w:lastRenderedPageBreak/>
-        <w:drawing>
-          <wp:inline distT="0" distB="0" distL="0" distR="0" wp14:anchorId="039C8CB2" wp14:editId="3BE64440">
-            <wp:extent cx="5943600" cy="518795"/>
-            <wp:effectExtent l="0" t="0" r="0" b="0"/>
-            <wp:docPr id="1230726103" name="Picture 1"/>
-            <wp:cNvGraphicFramePr>
-              <a:graphicFrameLocks xmlns:a="http://schemas.openxmlformats.org/drawingml/2006/main" noChangeAspect="1"/>
-            </wp:cNvGraphicFramePr>
-            <a:graphic xmlns:a="http://schemas.openxmlformats.org/drawingml/2006/main">
-              <a:graphicData uri="http://schemas.openxmlformats.org/drawingml/2006/picture">
-                <pic:pic xmlns:pic="http://schemas.openxmlformats.org/drawingml/2006/picture">
-                  <pic:nvPicPr>
-                    <pic:cNvPr id="1230726103" name=""/>
-                    <pic:cNvPicPr/>
-                  </pic:nvPicPr>
-                  <pic:blipFill>
-                    <a:blip r:embed="rId28"/>
-                    <a:stretch>
-                      <a:fillRect/>
-                    </a:stretch>
-                  </pic:blipFill>
-                  <pic:spPr>
-                    <a:xfrm>
-                      <a:off x="0" y="0"/>
-                      <a:ext cx="5943600" cy="518795"/>
-                    </a:xfrm>
-                    <a:prstGeom prst="rect">
-                      <a:avLst/>
-                    </a:prstGeom>
-                  </pic:spPr>
-                </pic:pic>
-              </a:graphicData>
-            </a:graphic>
-          </wp:inline>
-        </w:drawing>
-      </w:r>
-    </w:p>
-    <w:p>
-      <w:pPr>
-        <w:ind w:left="792"/>
-      </w:pPr>
-    </w:p>
-    <w:p>
-      <w:pPr>
-        <w:ind w:left="792"/>
-      </w:pPr>
+        <w:t>Unique item in a list</w:t>
+      </w:r>
+    </w:p>
+    <w:p>
+      <w:pPr>
+        <w:pStyle w:val="ListParagraph"/>
+        <w:numPr>
+          <w:ilvl w:val="0"/>
+          <w:numId w:val="4"/>
+        </w:numPr>
+      </w:pPr>
+      <w:r>
+        <w:t xml:space="preserve">Polymorphism with </w:t>
+      </w:r>
+      <w:proofErr w:type="spellStart"/>
+      <w:proofErr w:type="gramStart"/>
+      <w:r>
+        <w:t>toString</w:t>
+      </w:r>
+      <w:proofErr w:type="spellEnd"/>
+      <w:r>
+        <w:t>(</w:t>
+      </w:r>
+      <w:proofErr w:type="gramEnd"/>
+      <w:r>
+        <w:t>) method</w:t>
+      </w:r>
+    </w:p>
+    <w:p>
+      <w:pPr>
+        <w:pStyle w:val="ListParagraph"/>
+        <w:numPr>
+          <w:ilvl w:val="0"/>
+          <w:numId w:val="4"/>
+        </w:numPr>
+      </w:pPr>
+      <w:r>
+        <w:t>Sort media in the cart</w:t>
+      </w:r>
+    </w:p>
+    <w:p>
+      <w:pPr>
+        <w:pStyle w:val="ListParagraph"/>
+        <w:numPr>
+          <w:ilvl w:val="0"/>
+          <w:numId w:val="4"/>
+        </w:numPr>
+      </w:pPr>
+      <w:r>
+        <w:t xml:space="preserve">Create a complete console application in the Aims </w:t>
+      </w:r>
+      <w:proofErr w:type="gramStart"/>
+      <w:r>
+        <w:t>class</w:t>
+      </w:r>
+      <w:proofErr w:type="gramEnd"/>
     </w:p>
     <w:sectPr>
       <w:pgSz w:w="12240" w:h="15840"/>
@@ -1571,8 +1016,145 @@
 </file>
 
 <file path=word/numbering.xml><?xml version="1.0" encoding="utf-8"?>
-<w:numbering xmlns:wpc="http://schemas.microsoft.com/office/word/2010/wordprocessingCanvas" xmlns:cx="http://schemas.microsoft.com/office/drawing/2014/chartex" xmlns:cx1="http://schemas.microsoft.com/office/drawing/2015/9/8/chartex" xmlns:cx2="http://schemas.microsoft.com/office/drawing/2015/10/21/chartex" xmlns:cx3="http://schemas.microsoft.com/office/drawing/2016/5/9/chartex" xmlns:cx4="http://schemas.microsoft.com/office/drawing/2016/5/10/chartex" xmlns:cx5="http://schemas.microsoft.com/office/drawing/2016/5/11/chartex" xmlns:cx6="http://schemas.microsoft.com/office/drawing/2016/5/12/chartex" xmlns:cx7="http://schemas.microsoft.com/office/drawing/2016/5/13/chartex" xmlns:cx8="http://schemas.microsoft.com/office/drawing/2016/5/14/chartex" xmlns:mc="http://schemas.openxmlformats.org/markup-compatibility/2006" xmlns:aink="http://schemas.microsoft.com/office/drawing/2016/ink" xmlns:am3d="http://schemas.microsoft.com/office/drawing/2017/model3d" xmlns:o="urn:schemas-microsoft-com:office:office" xmlns:oel="http://schemas.microsoft.com/office/2019/extlst" xmlns:r="http://schemas.openxmlformats.org/officeDocument/2006/relationships" xmlns:m="http://schemas.openxmlformats.org/officeDocument/2006/math" xmlns:v="urn:schemas-microsoft-com:vml" xmlns:wp14="http://schemas.microsoft.com/office/word/2010/wordprocessingDrawing" xmlns:wp="http://schemas.openxmlformats.org/drawingml/2006/wordprocessingDrawing" xmlns:w10="urn:schemas-microsoft-com:office:word" xmlns:w="http://schemas.openxmlformats.org/wordprocessingml/2006/main" xmlns:w14="http://schemas.microsoft.com/office/word/2010/wordml" xmlns:w15="http://schemas.microsoft.com/office/word/2012/wordml" xmlns:w16cex="http://schemas.microsoft.com/office/word/2018/wordml/cex" xmlns:w16cid="http://schemas.microsoft.com/office/word/2016/wordml/cid" xmlns:w16="http://schemas.microsoft.com/office/word/2018/wordml" xmlns:w16du="http://schemas.microsoft.com/office/word/2023/wordml/word16du" xmlns:w16sdtdh="http://schemas.microsoft.com/office/word/2020/wordml/sdtdatahash" xmlns:w16se="http://schemas.microsoft.com/office/word/2015/wordml/symex" xmlns:wpg="http://schemas.microsoft.com/office/word/2010/wordprocessingGroup" xmlns:wpi="http://schemas.microsoft.com/office/word/2010/wordprocessingInk" xmlns:wne="http://schemas.microsoft.com/office/word/2006/wordml" xmlns:wps="http://schemas.microsoft.com/office/word/2010/wordprocessingShape" mc:Ignorable="w14 w15 w16se w16cid w16 w16cex w16sdtdh wp14">
+<w:numbering xmlns:wpc="http://schemas.microsoft.com/office/word/2010/wordprocessingCanvas" xmlns:cx="http://schemas.microsoft.com/office/drawing/2014/chartex" xmlns:cx1="http://schemas.microsoft.com/office/drawing/2015/9/8/chartex" xmlns:cx2="http://schemas.microsoft.com/office/drawing/2015/10/21/chartex" xmlns:cx3="http://schemas.microsoft.com/office/drawing/2016/5/9/chartex" xmlns:cx4="http://schemas.microsoft.com/office/drawing/2016/5/10/chartex" xmlns:cx5="http://schemas.microsoft.com/office/drawing/2016/5/11/chartex" xmlns:cx6="http://schemas.microsoft.com/office/drawing/2016/5/12/chartex" xmlns:cx7="http://schemas.microsoft.com/office/drawing/2016/5/13/chartex" xmlns:cx8="http://schemas.microsoft.com/office/drawing/2016/5/14/chartex" xmlns:mc="http://schemas.openxmlformats.org/markup-compatibility/2006" xmlns:aink="http://schemas.microsoft.com/office/drawing/2016/ink" xmlns:am3d="http://schemas.microsoft.com/office/drawing/2017/model3d" xmlns:o="urn:schemas-microsoft-com:office:office" xmlns:oel="http://schemas.microsoft.com/office/2019/extlst" xmlns:r="http://schemas.openxmlformats.org/officeDocument/2006/relationships" xmlns:m="http://schemas.openxmlformats.org/officeDocument/2006/math" xmlns:v="urn:schemas-microsoft-com:vml" xmlns:wp14="http://schemas.microsoft.com/office/word/2010/wordprocessingDrawing" xmlns:wp="http://schemas.openxmlformats.org/drawingml/2006/wordprocessingDrawing" xmlns:w10="urn:schemas-microsoft-com:office:word" xmlns:w="http://schemas.openxmlformats.org/wordprocessingml/2006/main" xmlns:w14="http://schemas.microsoft.com/office/word/2010/wordml" xmlns:w15="http://schemas.microsoft.com/office/word/2012/wordml" xmlns:w16cex="http://schemas.microsoft.com/office/word/2018/wordml/cex" xmlns:w16cid="http://schemas.microsoft.com/office/word/2016/wordml/cid" xmlns:w16="http://schemas.microsoft.com/office/word/2018/wordml" xmlns:w16sdtdh="http://schemas.microsoft.com/office/word/2020/wordml/sdtdatahash" xmlns:w16se="http://schemas.microsoft.com/office/word/2015/wordml/symex" xmlns:wpg="http://schemas.microsoft.com/office/word/2010/wordprocessingGroup" xmlns:wpi="http://schemas.microsoft.com/office/word/2010/wordprocessingInk" xmlns:wne="http://schemas.microsoft.com/office/word/2006/wordml" xmlns:wps="http://schemas.microsoft.com/office/word/2010/wordprocessingShape" mc:Ignorable="w14 w15 w16se w16cid w16 w16cex w16sdtdh wp14">
   <w:abstractNum w:abstractNumId="0" w15:restartNumberingAfterBreak="0">
+    <w:nsid w:val="22B06303"/>
+    <w:multiLevelType w:val="multilevel"/>
+    <w:tmpl w:val="2A6A7710"/>
+    <w:lvl w:ilvl="0">
+      <w:start w:val="1"/>
+      <w:numFmt w:val="decimal"/>
+      <w:lvlText w:val="%1."/>
+      <w:lvlJc w:val="left"/>
+      <w:pPr>
+        <w:ind w:left="1152" w:hanging="360"/>
+      </w:pPr>
+      <w:rPr>
+        <w:rFonts w:hint="default"/>
+      </w:rPr>
+    </w:lvl>
+    <w:lvl w:ilvl="1">
+      <w:start w:val="1"/>
+      <w:numFmt w:val="decimal"/>
+      <w:isLgl/>
+      <w:lvlText w:val="%1.%2."/>
+      <w:lvlJc w:val="left"/>
+      <w:pPr>
+        <w:ind w:left="1632" w:hanging="480"/>
+      </w:pPr>
+      <w:rPr>
+        <w:rFonts w:ascii="BodoniMT" w:hAnsi="BodoniMT" w:hint="default"/>
+        <w:color w:val="000000"/>
+        <w:sz w:val="32"/>
+      </w:rPr>
+    </w:lvl>
+    <w:lvl w:ilvl="2">
+      <w:start w:val="1"/>
+      <w:numFmt w:val="decimal"/>
+      <w:isLgl/>
+      <w:lvlText w:val="%1.%2.%3."/>
+      <w:lvlJc w:val="left"/>
+      <w:pPr>
+        <w:ind w:left="2232" w:hanging="720"/>
+      </w:pPr>
+      <w:rPr>
+        <w:rFonts w:ascii="BodoniMT" w:hAnsi="BodoniMT" w:hint="default"/>
+        <w:color w:val="000000"/>
+        <w:sz w:val="32"/>
+      </w:rPr>
+    </w:lvl>
+    <w:lvl w:ilvl="3">
+      <w:start w:val="1"/>
+      <w:numFmt w:val="decimal"/>
+      <w:isLgl/>
+      <w:lvlText w:val="%1.%2.%3.%4."/>
+      <w:lvlJc w:val="left"/>
+      <w:pPr>
+        <w:ind w:left="2592" w:hanging="720"/>
+      </w:pPr>
+      <w:rPr>
+        <w:rFonts w:ascii="BodoniMT" w:hAnsi="BodoniMT" w:hint="default"/>
+        <w:color w:val="000000"/>
+        <w:sz w:val="32"/>
+      </w:rPr>
+    </w:lvl>
+    <w:lvl w:ilvl="4">
+      <w:start w:val="1"/>
+      <w:numFmt w:val="decimal"/>
+      <w:isLgl/>
+      <w:lvlText w:val="%1.%2.%3.%4.%5."/>
+      <w:lvlJc w:val="left"/>
+      <w:pPr>
+        <w:ind w:left="3312" w:hanging="1080"/>
+      </w:pPr>
+      <w:rPr>
+        <w:rFonts w:ascii="BodoniMT" w:hAnsi="BodoniMT" w:hint="default"/>
+        <w:color w:val="000000"/>
+        <w:sz w:val="32"/>
+      </w:rPr>
+    </w:lvl>
+    <w:lvl w:ilvl="5">
+      <w:start w:val="1"/>
+      <w:numFmt w:val="decimal"/>
+      <w:isLgl/>
+      <w:lvlText w:val="%1.%2.%3.%4.%5.%6."/>
+      <w:lvlJc w:val="left"/>
+      <w:pPr>
+        <w:ind w:left="3672" w:hanging="1080"/>
+      </w:pPr>
+      <w:rPr>
+        <w:rFonts w:ascii="BodoniMT" w:hAnsi="BodoniMT" w:hint="default"/>
+        <w:color w:val="000000"/>
+        <w:sz w:val="32"/>
+      </w:rPr>
+    </w:lvl>
+    <w:lvl w:ilvl="6">
+      <w:start w:val="1"/>
+      <w:numFmt w:val="decimal"/>
+      <w:isLgl/>
+      <w:lvlText w:val="%1.%2.%3.%4.%5.%6.%7."/>
+      <w:lvlJc w:val="left"/>
+      <w:pPr>
+        <w:ind w:left="4392" w:hanging="1440"/>
+      </w:pPr>
+      <w:rPr>
+        <w:rFonts w:ascii="BodoniMT" w:hAnsi="BodoniMT" w:hint="default"/>
+        <w:color w:val="000000"/>
+        <w:sz w:val="32"/>
+      </w:rPr>
+    </w:lvl>
+    <w:lvl w:ilvl="7">
+      <w:start w:val="1"/>
+      <w:numFmt w:val="decimal"/>
+      <w:isLgl/>
+      <w:lvlText w:val="%1.%2.%3.%4.%5.%6.%7.%8."/>
+      <w:lvlJc w:val="left"/>
+      <w:pPr>
+        <w:ind w:left="4752" w:hanging="1440"/>
+      </w:pPr>
+      <w:rPr>
+        <w:rFonts w:ascii="BodoniMT" w:hAnsi="BodoniMT" w:hint="default"/>
+        <w:color w:val="000000"/>
+        <w:sz w:val="32"/>
+      </w:rPr>
+    </w:lvl>
+    <w:lvl w:ilvl="8">
+      <w:start w:val="1"/>
+      <w:numFmt w:val="decimal"/>
+      <w:isLgl/>
+      <w:lvlText w:val="%1.%2.%3.%4.%5.%6.%7.%8.%9."/>
+      <w:lvlJc w:val="left"/>
+      <w:pPr>
+        <w:ind w:left="5472" w:hanging="1800"/>
+      </w:pPr>
+      <w:rPr>
+        <w:rFonts w:ascii="BodoniMT" w:hAnsi="BodoniMT" w:hint="default"/>
+        <w:color w:val="000000"/>
+        <w:sz w:val="32"/>
+      </w:rPr>
+    </w:lvl>
+  </w:abstractNum>
+  <w:abstractNum w:abstractNumId="1" w15:restartNumberingAfterBreak="0">
     <w:nsid w:val="34BC4676"/>
     <w:multiLevelType w:val="multilevel"/>
     <w:tmpl w:val="55C6FCD8"/>
@@ -1693,7 +1275,7 @@
       </w:rPr>
     </w:lvl>
   </w:abstractNum>
-  <w:abstractNum w:abstractNumId="1" w15:restartNumberingAfterBreak="0">
+  <w:abstractNum w:abstractNumId="2" w15:restartNumberingAfterBreak="0">
     <w:nsid w:val="4D0B769E"/>
     <w:multiLevelType w:val="hybridMultilevel"/>
     <w:tmpl w:val="E53E11E0"/>
@@ -1782,7 +1364,7 @@
       </w:pPr>
     </w:lvl>
   </w:abstractNum>
-  <w:abstractNum w:abstractNumId="2" w15:restartNumberingAfterBreak="0">
+  <w:abstractNum w:abstractNumId="3" w15:restartNumberingAfterBreak="0">
     <w:nsid w:val="761546A9"/>
     <w:multiLevelType w:val="hybridMultilevel"/>
     <w:tmpl w:val="D758E1D0"/>
@@ -1874,12 +1456,15 @@
     </w:lvl>
   </w:abstractNum>
   <w:num w:numId="1" w16cid:durableId="1579899145">
+    <w:abstractNumId w:val="2"/>
+  </w:num>
+  <w:num w:numId="2" w16cid:durableId="310138984">
+    <w:abstractNumId w:val="3"/>
+  </w:num>
+  <w:num w:numId="3" w16cid:durableId="1796868755">
     <w:abstractNumId w:val="1"/>
   </w:num>
-  <w:num w:numId="2" w16cid:durableId="310138984">
-    <w:abstractNumId w:val="2"/>
-  </w:num>
-  <w:num w:numId="3" w16cid:durableId="1796868755">
+  <w:num w:numId="4" w16cid:durableId="1361249465">
     <w:abstractNumId w:val="0"/>
   </w:num>
 </w:numbering>

--- a/Lab04/20215174-VuDucAn-BC_TH_Lab04.docx
+++ b/Lab04/20215174-VuDucAn-BC_TH_Lab04.docx
@@ -926,6 +926,44 @@
         <w:pStyle w:val="ListParagraph"/>
         <w:ind w:left="1152"/>
       </w:pPr>
+      <w:r>
+        <w:lastRenderedPageBreak/>
+        <w:drawing>
+          <wp:inline distT="0" distB="0" distL="0" distR="0" wp14:anchorId="32EA7EA8" wp14:editId="4563B25A">
+            <wp:extent cx="5943600" cy="5016500"/>
+            <wp:effectExtent l="0" t="0" r="0" b="0"/>
+            <wp:docPr id="1094129558" name="Picture 1"/>
+            <wp:cNvGraphicFramePr>
+              <a:graphicFrameLocks xmlns:a="http://schemas.openxmlformats.org/drawingml/2006/main" noChangeAspect="1"/>
+            </wp:cNvGraphicFramePr>
+            <a:graphic xmlns:a="http://schemas.openxmlformats.org/drawingml/2006/main">
+              <a:graphicData uri="http://schemas.openxmlformats.org/drawingml/2006/picture">
+                <pic:pic xmlns:pic="http://schemas.openxmlformats.org/drawingml/2006/picture">
+                  <pic:nvPicPr>
+                    <pic:cNvPr id="1094129558" name=""/>
+                    <pic:cNvPicPr/>
+                  </pic:nvPicPr>
+                  <pic:blipFill>
+                    <a:blip r:embed="rId21"/>
+                    <a:stretch>
+                      <a:fillRect/>
+                    </a:stretch>
+                  </pic:blipFill>
+                  <pic:spPr>
+                    <a:xfrm>
+                      <a:off x="0" y="0"/>
+                      <a:ext cx="5943600" cy="5016500"/>
+                    </a:xfrm>
+                    <a:prstGeom prst="rect">
+                      <a:avLst/>
+                    </a:prstGeom>
+                  </pic:spPr>
+                </pic:pic>
+              </a:graphicData>
+            </a:graphic>
+          </wp:inline>
+        </w:drawing>
+      </w:r>
     </w:p>
     <w:p>
       <w:pPr>
@@ -938,6 +976,12 @@
       <w:r>
         <w:t>Constructors of whole classes and parent classes</w:t>
       </w:r>
+    </w:p>
+    <w:p>
+      <w:pPr>
+        <w:pStyle w:val="ListParagraph"/>
+        <w:ind w:left="1152"/>
+      </w:pPr>
     </w:p>
     <w:p>
       <w:pPr>

--- a/Lab04/20215174-VuDucAn-BC_TH_Lab04.docx
+++ b/Lab04/20215174-VuDucAn-BC_TH_Lab04.docx
@@ -70,6 +70,9 @@
         <w:ind w:left="1152"/>
       </w:pPr>
       <w:r>
+        <w:rPr>
+          <w:noProof/>
+        </w:rPr>
         <w:drawing>
           <wp:inline distT="0" distB="0" distL="0" distR="0" wp14:anchorId="3A1FDA92" wp14:editId="21C366BC">
             <wp:extent cx="5943600" cy="3770630"/>
@@ -113,6 +116,9 @@
         <w:ind w:left="1152"/>
       </w:pPr>
       <w:r>
+        <w:rPr>
+          <w:noProof/>
+        </w:rPr>
         <w:lastRenderedPageBreak/>
         <w:drawing>
           <wp:inline distT="0" distB="0" distL="0" distR="0" wp14:anchorId="1ADE5312" wp14:editId="1E9B7129">
@@ -169,6 +175,9 @@
         <w:ind w:left="1152"/>
       </w:pPr>
       <w:r>
+        <w:rPr>
+          <w:noProof/>
+        </w:rPr>
         <w:lastRenderedPageBreak/>
         <w:drawing>
           <wp:inline distT="0" distB="0" distL="0" distR="0" wp14:anchorId="1CA18D9C" wp14:editId="783E44E6">
@@ -213,6 +222,9 @@
         <w:ind w:left="1152"/>
       </w:pPr>
       <w:r>
+        <w:rPr>
+          <w:noProof/>
+        </w:rPr>
         <w:lastRenderedPageBreak/>
         <w:drawing>
           <wp:inline distT="0" distB="0" distL="0" distR="0" wp14:anchorId="7683367E" wp14:editId="32623965">
@@ -251,6 +263,9 @@
         </w:drawing>
       </w:r>
       <w:r>
+        <w:rPr>
+          <w:noProof/>
+        </w:rPr>
         <w:lastRenderedPageBreak/>
         <w:drawing>
           <wp:inline distT="0" distB="0" distL="0" distR="0" wp14:anchorId="60155CAD" wp14:editId="086A54B1">
@@ -315,6 +330,9 @@
         <w:ind w:left="1152"/>
       </w:pPr>
       <w:r>
+        <w:rPr>
+          <w:noProof/>
+        </w:rPr>
         <w:lastRenderedPageBreak/>
         <w:drawing>
           <wp:inline distT="0" distB="0" distL="0" distR="0" wp14:anchorId="597FA5D9" wp14:editId="2713F94B">
@@ -376,6 +394,9 @@
         <w:ind w:left="1632"/>
       </w:pPr>
       <w:r>
+        <w:rPr>
+          <w:noProof/>
+        </w:rPr>
         <w:lastRenderedPageBreak/>
         <w:drawing>
           <wp:inline distT="0" distB="0" distL="0" distR="0" wp14:anchorId="39BCCF20" wp14:editId="1B62C7C2">
@@ -454,6 +475,9 @@
         <w:ind w:left="1632"/>
       </w:pPr>
       <w:r>
+        <w:rPr>
+          <w:noProof/>
+        </w:rPr>
         <w:lastRenderedPageBreak/>
         <w:drawing>
           <wp:inline distT="0" distB="0" distL="0" distR="0" wp14:anchorId="5F1BDD0A" wp14:editId="4AFBC2D7">
@@ -523,6 +547,9 @@
         <w:ind w:left="1632"/>
       </w:pPr>
       <w:r>
+        <w:rPr>
+          <w:noProof/>
+        </w:rPr>
         <w:lastRenderedPageBreak/>
         <w:drawing>
           <wp:inline distT="0" distB="0" distL="0" distR="0" wp14:anchorId="1B0E5CF1" wp14:editId="11104FD6">
@@ -584,6 +611,9 @@
         <w:ind w:left="1152"/>
       </w:pPr>
       <w:r>
+        <w:rPr>
+          <w:noProof/>
+        </w:rPr>
         <w:drawing>
           <wp:inline distT="0" distB="0" distL="0" distR="0" wp14:anchorId="666A6A8A" wp14:editId="1B861464">
             <wp:extent cx="3162741" cy="1362265"/>
@@ -627,6 +657,9 @@
         <w:ind w:left="1152"/>
       </w:pPr>
       <w:r>
+        <w:rPr>
+          <w:noProof/>
+        </w:rPr>
         <w:drawing>
           <wp:inline distT="0" distB="0" distL="0" distR="0" wp14:anchorId="27CD163D" wp14:editId="01DAF483">
             <wp:extent cx="4848902" cy="1343212"/>
@@ -670,6 +703,9 @@
         <w:ind w:left="1152"/>
       </w:pPr>
       <w:r>
+        <w:rPr>
+          <w:noProof/>
+        </w:rPr>
         <w:drawing>
           <wp:inline distT="0" distB="0" distL="0" distR="0" wp14:anchorId="7DF00F8E" wp14:editId="7D91AD86">
             <wp:extent cx="5039428" cy="1486107"/>
@@ -713,6 +749,9 @@
         <w:ind w:left="1152"/>
       </w:pPr>
       <w:r>
+        <w:rPr>
+          <w:noProof/>
+        </w:rPr>
         <w:lastRenderedPageBreak/>
         <w:drawing>
           <wp:inline distT="0" distB="0" distL="0" distR="0" wp14:anchorId="1A94A6BE" wp14:editId="53CD8BA8">
@@ -780,6 +819,9 @@
         <w:ind w:left="1152"/>
       </w:pPr>
       <w:r>
+        <w:rPr>
+          <w:noProof/>
+        </w:rPr>
         <w:drawing>
           <wp:inline distT="0" distB="0" distL="0" distR="0" wp14:anchorId="4E7601A7" wp14:editId="202A4899">
             <wp:extent cx="5410955" cy="4953691"/>
@@ -823,6 +865,9 @@
         <w:ind w:left="1152"/>
       </w:pPr>
       <w:r>
+        <w:rPr>
+          <w:noProof/>
+        </w:rPr>
         <w:lastRenderedPageBreak/>
         <w:drawing>
           <wp:inline distT="0" distB="0" distL="0" distR="0" wp14:anchorId="5310C0FD" wp14:editId="44C88BD7">
@@ -867,6 +912,9 @@
         <w:ind w:left="1152"/>
       </w:pPr>
       <w:r>
+        <w:rPr>
+          <w:noProof/>
+        </w:rPr>
         <w:drawing>
           <wp:inline distT="0" distB="0" distL="0" distR="0" wp14:anchorId="12FA6C5E" wp14:editId="2C1C1D01">
             <wp:extent cx="4677428" cy="1905266"/>
@@ -927,6 +975,9 @@
         <w:ind w:left="1152"/>
       </w:pPr>
       <w:r>
+        <w:rPr>
+          <w:noProof/>
+        </w:rPr>
         <w:lastRenderedPageBreak/>
         <w:drawing>
           <wp:inline distT="0" distB="0" distL="0" distR="0" wp14:anchorId="32EA7EA8" wp14:editId="4563B25A">
@@ -982,6 +1033,47 @@
         <w:pStyle w:val="ListParagraph"/>
         <w:ind w:left="1152"/>
       </w:pPr>
+      <w:r>
+        <w:rPr>
+          <w:noProof/>
+        </w:rPr>
+        <w:lastRenderedPageBreak/>
+        <w:drawing>
+          <wp:inline distT="0" distB="0" distL="0" distR="0" wp14:anchorId="57EA6F6C" wp14:editId="31A80BA4">
+            <wp:extent cx="5943600" cy="4034790"/>
+            <wp:effectExtent l="0" t="0" r="0" b="0"/>
+            <wp:docPr id="2059483893" name="Picture 1" descr="A picture containing text, diagram, plan, parallel&#10;&#10;Description automatically generated"/>
+            <wp:cNvGraphicFramePr>
+              <a:graphicFrameLocks xmlns:a="http://schemas.openxmlformats.org/drawingml/2006/main" noChangeAspect="1"/>
+            </wp:cNvGraphicFramePr>
+            <a:graphic xmlns:a="http://schemas.openxmlformats.org/drawingml/2006/main">
+              <a:graphicData uri="http://schemas.openxmlformats.org/drawingml/2006/picture">
+                <pic:pic xmlns:pic="http://schemas.openxmlformats.org/drawingml/2006/picture">
+                  <pic:nvPicPr>
+                    <pic:cNvPr id="2059483893" name="Picture 1" descr="A picture containing text, diagram, plan, parallel&#10;&#10;Description automatically generated"/>
+                    <pic:cNvPicPr/>
+                  </pic:nvPicPr>
+                  <pic:blipFill>
+                    <a:blip r:embed="rId22"/>
+                    <a:stretch>
+                      <a:fillRect/>
+                    </a:stretch>
+                  </pic:blipFill>
+                  <pic:spPr>
+                    <a:xfrm>
+                      <a:off x="0" y="0"/>
+                      <a:ext cx="5943600" cy="4034790"/>
+                    </a:xfrm>
+                    <a:prstGeom prst="rect">
+                      <a:avLst/>
+                    </a:prstGeom>
+                  </pic:spPr>
+                </pic:pic>
+              </a:graphicData>
+            </a:graphic>
+          </wp:inline>
+        </w:drawing>
+      </w:r>
     </w:p>
     <w:p>
       <w:pPr>

--- a/Lab04/20215174-VuDucAn-BC_TH_Lab04.docx
+++ b/Lab04/20215174-VuDucAn-BC_TH_Lab04.docx
@@ -1090,6 +1090,93 @@
     <w:p>
       <w:pPr>
         <w:pStyle w:val="ListParagraph"/>
+        <w:ind w:left="1152"/>
+      </w:pPr>
+      <w:r>
+        <w:drawing>
+          <wp:inline distT="0" distB="0" distL="0" distR="0" wp14:anchorId="3C422C5C" wp14:editId="51ACA7CD">
+            <wp:extent cx="4906060" cy="2095792"/>
+            <wp:effectExtent l="0" t="0" r="8890" b="0"/>
+            <wp:docPr id="621560909" name="Picture 1"/>
+            <wp:cNvGraphicFramePr>
+              <a:graphicFrameLocks xmlns:a="http://schemas.openxmlformats.org/drawingml/2006/main" noChangeAspect="1"/>
+            </wp:cNvGraphicFramePr>
+            <a:graphic xmlns:a="http://schemas.openxmlformats.org/drawingml/2006/main">
+              <a:graphicData uri="http://schemas.openxmlformats.org/drawingml/2006/picture">
+                <pic:pic xmlns:pic="http://schemas.openxmlformats.org/drawingml/2006/picture">
+                  <pic:nvPicPr>
+                    <pic:cNvPr id="621560909" name=""/>
+                    <pic:cNvPicPr/>
+                  </pic:nvPicPr>
+                  <pic:blipFill>
+                    <a:blip r:embed="rId23"/>
+                    <a:stretch>
+                      <a:fillRect/>
+                    </a:stretch>
+                  </pic:blipFill>
+                  <pic:spPr>
+                    <a:xfrm>
+                      <a:off x="0" y="0"/>
+                      <a:ext cx="4906060" cy="2095792"/>
+                    </a:xfrm>
+                    <a:prstGeom prst="rect">
+                      <a:avLst/>
+                    </a:prstGeom>
+                  </pic:spPr>
+                </pic:pic>
+              </a:graphicData>
+            </a:graphic>
+          </wp:inline>
+        </w:drawing>
+      </w:r>
+    </w:p>
+    <w:p>
+      <w:pPr>
+        <w:pStyle w:val="ListParagraph"/>
+        <w:ind w:left="1152"/>
+      </w:pPr>
+      <w:r>
+        <w:lastRenderedPageBreak/>
+        <w:drawing>
+          <wp:inline distT="0" distB="0" distL="0" distR="0" wp14:anchorId="1C8C5735" wp14:editId="4EFA3D2E">
+            <wp:extent cx="4848902" cy="2343477"/>
+            <wp:effectExtent l="0" t="0" r="8890" b="0"/>
+            <wp:docPr id="1956449571" name="Picture 1" descr="A picture containing text, screenshot, font&#10;&#10;Description automatically generated"/>
+            <wp:cNvGraphicFramePr>
+              <a:graphicFrameLocks xmlns:a="http://schemas.openxmlformats.org/drawingml/2006/main" noChangeAspect="1"/>
+            </wp:cNvGraphicFramePr>
+            <a:graphic xmlns:a="http://schemas.openxmlformats.org/drawingml/2006/main">
+              <a:graphicData uri="http://schemas.openxmlformats.org/drawingml/2006/picture">
+                <pic:pic xmlns:pic="http://schemas.openxmlformats.org/drawingml/2006/picture">
+                  <pic:nvPicPr>
+                    <pic:cNvPr id="1956449571" name="Picture 1" descr="A picture containing text, screenshot, font&#10;&#10;Description automatically generated"/>
+                    <pic:cNvPicPr/>
+                  </pic:nvPicPr>
+                  <pic:blipFill>
+                    <a:blip r:embed="rId24"/>
+                    <a:stretch>
+                      <a:fillRect/>
+                    </a:stretch>
+                  </pic:blipFill>
+                  <pic:spPr>
+                    <a:xfrm>
+                      <a:off x="0" y="0"/>
+                      <a:ext cx="4848902" cy="2343477"/>
+                    </a:xfrm>
+                    <a:prstGeom prst="rect">
+                      <a:avLst/>
+                    </a:prstGeom>
+                  </pic:spPr>
+                </pic:pic>
+              </a:graphicData>
+            </a:graphic>
+          </wp:inline>
+        </w:drawing>
+      </w:r>
+    </w:p>
+    <w:p>
+      <w:pPr>
+        <w:pStyle w:val="ListParagraph"/>
         <w:numPr>
           <w:ilvl w:val="0"/>
           <w:numId w:val="4"/>
@@ -1115,6 +1202,49 @@
     <w:p>
       <w:pPr>
         <w:pStyle w:val="ListParagraph"/>
+        <w:ind w:left="1152"/>
+      </w:pPr>
+      <w:r>
+        <w:drawing>
+          <wp:inline distT="0" distB="0" distL="0" distR="0" wp14:anchorId="3A24F388" wp14:editId="369F6E64">
+            <wp:extent cx="5696745" cy="1867161"/>
+            <wp:effectExtent l="0" t="0" r="0" b="0"/>
+            <wp:docPr id="50650846" name="Picture 1" descr="A picture containing text, screenshot&#10;&#10;Description automatically generated"/>
+            <wp:cNvGraphicFramePr>
+              <a:graphicFrameLocks xmlns:a="http://schemas.openxmlformats.org/drawingml/2006/main" noChangeAspect="1"/>
+            </wp:cNvGraphicFramePr>
+            <a:graphic xmlns:a="http://schemas.openxmlformats.org/drawingml/2006/main">
+              <a:graphicData uri="http://schemas.openxmlformats.org/drawingml/2006/picture">
+                <pic:pic xmlns:pic="http://schemas.openxmlformats.org/drawingml/2006/picture">
+                  <pic:nvPicPr>
+                    <pic:cNvPr id="50650846" name="Picture 1" descr="A picture containing text, screenshot&#10;&#10;Description automatically generated"/>
+                    <pic:cNvPicPr/>
+                  </pic:nvPicPr>
+                  <pic:blipFill>
+                    <a:blip r:embed="rId25"/>
+                    <a:stretch>
+                      <a:fillRect/>
+                    </a:stretch>
+                  </pic:blipFill>
+                  <pic:spPr>
+                    <a:xfrm>
+                      <a:off x="0" y="0"/>
+                      <a:ext cx="5696745" cy="1867161"/>
+                    </a:xfrm>
+                    <a:prstGeom prst="rect">
+                      <a:avLst/>
+                    </a:prstGeom>
+                  </pic:spPr>
+                </pic:pic>
+              </a:graphicData>
+            </a:graphic>
+          </wp:inline>
+        </w:drawing>
+      </w:r>
+    </w:p>
+    <w:p>
+      <w:pPr>
+        <w:pStyle w:val="ListParagraph"/>
         <w:numPr>
           <w:ilvl w:val="0"/>
           <w:numId w:val="4"/>
@@ -1127,6 +1257,93 @@
     <w:p>
       <w:pPr>
         <w:pStyle w:val="ListParagraph"/>
+        <w:ind w:left="1152"/>
+      </w:pPr>
+      <w:r>
+        <w:drawing>
+          <wp:inline distT="0" distB="0" distL="0" distR="0" wp14:anchorId="08CB569B" wp14:editId="70F36BE5">
+            <wp:extent cx="5943600" cy="2265045"/>
+            <wp:effectExtent l="0" t="0" r="0" b="0"/>
+            <wp:docPr id="1562819930" name="Picture 1" descr="A picture containing text, screenshot, font&#10;&#10;Description automatically generated"/>
+            <wp:cNvGraphicFramePr>
+              <a:graphicFrameLocks xmlns:a="http://schemas.openxmlformats.org/drawingml/2006/main" noChangeAspect="1"/>
+            </wp:cNvGraphicFramePr>
+            <a:graphic xmlns:a="http://schemas.openxmlformats.org/drawingml/2006/main">
+              <a:graphicData uri="http://schemas.openxmlformats.org/drawingml/2006/picture">
+                <pic:pic xmlns:pic="http://schemas.openxmlformats.org/drawingml/2006/picture">
+                  <pic:nvPicPr>
+                    <pic:cNvPr id="1562819930" name="Picture 1" descr="A picture containing text, screenshot, font&#10;&#10;Description automatically generated"/>
+                    <pic:cNvPicPr/>
+                  </pic:nvPicPr>
+                  <pic:blipFill>
+                    <a:blip r:embed="rId26"/>
+                    <a:stretch>
+                      <a:fillRect/>
+                    </a:stretch>
+                  </pic:blipFill>
+                  <pic:spPr>
+                    <a:xfrm>
+                      <a:off x="0" y="0"/>
+                      <a:ext cx="5943600" cy="2265045"/>
+                    </a:xfrm>
+                    <a:prstGeom prst="rect">
+                      <a:avLst/>
+                    </a:prstGeom>
+                  </pic:spPr>
+                </pic:pic>
+              </a:graphicData>
+            </a:graphic>
+          </wp:inline>
+        </w:drawing>
+      </w:r>
+    </w:p>
+    <w:p>
+      <w:pPr>
+        <w:pStyle w:val="ListParagraph"/>
+        <w:ind w:left="1152"/>
+      </w:pPr>
+      <w:r>
+        <w:lastRenderedPageBreak/>
+        <w:drawing>
+          <wp:inline distT="0" distB="0" distL="0" distR="0" wp14:anchorId="56688950" wp14:editId="4044F3C7">
+            <wp:extent cx="5943600" cy="2750185"/>
+            <wp:effectExtent l="0" t="0" r="0" b="0"/>
+            <wp:docPr id="1209041964" name="Picture 1" descr="A picture containing text, screenshot, software, multimedia software&#10;&#10;Description automatically generated"/>
+            <wp:cNvGraphicFramePr>
+              <a:graphicFrameLocks xmlns:a="http://schemas.openxmlformats.org/drawingml/2006/main" noChangeAspect="1"/>
+            </wp:cNvGraphicFramePr>
+            <a:graphic xmlns:a="http://schemas.openxmlformats.org/drawingml/2006/main">
+              <a:graphicData uri="http://schemas.openxmlformats.org/drawingml/2006/picture">
+                <pic:pic xmlns:pic="http://schemas.openxmlformats.org/drawingml/2006/picture">
+                  <pic:nvPicPr>
+                    <pic:cNvPr id="1209041964" name="Picture 1" descr="A picture containing text, screenshot, software, multimedia software&#10;&#10;Description automatically generated"/>
+                    <pic:cNvPicPr/>
+                  </pic:nvPicPr>
+                  <pic:blipFill>
+                    <a:blip r:embed="rId27"/>
+                    <a:stretch>
+                      <a:fillRect/>
+                    </a:stretch>
+                  </pic:blipFill>
+                  <pic:spPr>
+                    <a:xfrm>
+                      <a:off x="0" y="0"/>
+                      <a:ext cx="5943600" cy="2750185"/>
+                    </a:xfrm>
+                    <a:prstGeom prst="rect">
+                      <a:avLst/>
+                    </a:prstGeom>
+                  </pic:spPr>
+                </pic:pic>
+              </a:graphicData>
+            </a:graphic>
+          </wp:inline>
+        </w:drawing>
+      </w:r>
+    </w:p>
+    <w:p>
+      <w:pPr>
+        <w:pStyle w:val="ListParagraph"/>
         <w:numPr>
           <w:ilvl w:val="0"/>
           <w:numId w:val="4"/>
@@ -1140,6 +1357,50 @@
         <w:t>class</w:t>
       </w:r>
       <w:proofErr w:type="gramEnd"/>
+    </w:p>
+    <w:p>
+      <w:pPr>
+        <w:pStyle w:val="ListParagraph"/>
+        <w:ind w:left="1152"/>
+      </w:pPr>
+      <w:r>
+        <w:lastRenderedPageBreak/>
+        <w:drawing>
+          <wp:inline distT="0" distB="0" distL="0" distR="0" wp14:anchorId="57E7FD6E" wp14:editId="79F24457">
+            <wp:extent cx="5534797" cy="7335274"/>
+            <wp:effectExtent l="0" t="0" r="8890" b="0"/>
+            <wp:docPr id="1343110313" name="Picture 1" descr="A screenshot of a computer program&#10;&#10;Description automatically generated with medium confidence"/>
+            <wp:cNvGraphicFramePr>
+              <a:graphicFrameLocks xmlns:a="http://schemas.openxmlformats.org/drawingml/2006/main" noChangeAspect="1"/>
+            </wp:cNvGraphicFramePr>
+            <a:graphic xmlns:a="http://schemas.openxmlformats.org/drawingml/2006/main">
+              <a:graphicData uri="http://schemas.openxmlformats.org/drawingml/2006/picture">
+                <pic:pic xmlns:pic="http://schemas.openxmlformats.org/drawingml/2006/picture">
+                  <pic:nvPicPr>
+                    <pic:cNvPr id="1343110313" name="Picture 1" descr="A screenshot of a computer program&#10;&#10;Description automatically generated with medium confidence"/>
+                    <pic:cNvPicPr/>
+                  </pic:nvPicPr>
+                  <pic:blipFill>
+                    <a:blip r:embed="rId28"/>
+                    <a:stretch>
+                      <a:fillRect/>
+                    </a:stretch>
+                  </pic:blipFill>
+                  <pic:spPr>
+                    <a:xfrm>
+                      <a:off x="0" y="0"/>
+                      <a:ext cx="5534797" cy="7335274"/>
+                    </a:xfrm>
+                    <a:prstGeom prst="rect">
+                      <a:avLst/>
+                    </a:prstGeom>
+                  </pic:spPr>
+                </pic:pic>
+              </a:graphicData>
+            </a:graphic>
+          </wp:inline>
+        </w:drawing>
+      </w:r>
     </w:p>
     <w:sectPr>
       <w:pgSz w:w="12240" w:h="15840"/>
